--- a/manuals/RaBIDS-tutorial_20200929.docx
+++ b/manuals/RaBIDS-tutorial_20200929.docx
@@ -9,7 +9,6 @@
           <w:szCs w:val="144"/>
         </w:rPr>
       </w:pPr>
-      <w:proofErr w:type="spellStart"/>
       <w:r>
         <w:rPr>
           <w:sz w:val="144"/>
@@ -17,7 +16,6 @@
         </w:rPr>
         <w:t>RaBIDS</w:t>
       </w:r>
-      <w:proofErr w:type="spellEnd"/>
     </w:p>
     <w:p>
       <w:pPr>
@@ -100,30 +98,8 @@
         <w:rPr>
           <w:lang w:val="en-US"/>
         </w:rPr>
-        <w:t xml:space="preserve">RG </w:t>
-      </w:r>
-      <w:proofErr w:type="spellStart"/>
-      <w:r>
-        <w:rPr>
-          <w:lang w:val="en-US"/>
-        </w:rPr>
-        <w:t>Psychobiologie</w:t>
-      </w:r>
-      <w:proofErr w:type="spellEnd"/>
-      <w:r>
-        <w:rPr>
-          <w:lang w:val="en-US"/>
-        </w:rPr>
-        <w:t xml:space="preserve"> of </w:t>
-      </w:r>
-      <w:proofErr w:type="spellStart"/>
-      <w:r>
-        <w:rPr>
-          <w:lang w:val="en-US"/>
-        </w:rPr>
-        <w:t>Selfregulation</w:t>
-      </w:r>
-      <w:proofErr w:type="spellEnd"/>
+        <w:t>RG Psychobiologie of Selfregulation</w:t>
+      </w:r>
     </w:p>
     <w:p>
       <w:pPr>
@@ -184,15 +160,7 @@
         <w:t xml:space="preserve">This introduction </w:t>
       </w:r>
       <w:r>
-        <w:t xml:space="preserve">explains the required structure of the raw data, i.e. the fMRI data and </w:t>
-      </w:r>
-      <w:proofErr w:type="spellStart"/>
-      <w:r>
-        <w:t>logfiles</w:t>
-      </w:r>
-      <w:proofErr w:type="spellEnd"/>
-      <w:r>
-        <w:t xml:space="preserve"> received from an MRI measurement</w:t>
+        <w:t>explains the required structure of the raw data, i.e. the fMRI data and logfiles received from an MRI measurement</w:t>
       </w:r>
       <w:r>
         <w:t xml:space="preserve"> at one of our scanners at the Central Institute. </w:t>
@@ -208,19 +176,11 @@
           <w:lang w:val="en-US"/>
         </w:rPr>
       </w:pPr>
-      <w:proofErr w:type="spellStart"/>
-      <w:r>
-        <w:rPr>
-          <w:lang w:val="en-US"/>
-        </w:rPr>
-        <w:t>Matlab</w:t>
-      </w:r>
-      <w:proofErr w:type="spellEnd"/>
-      <w:r>
-        <w:rPr>
-          <w:lang w:val="en-US"/>
-        </w:rPr>
-        <w:t xml:space="preserve">, SPM12 and dicm2nii need to be installed on your computer. Consult the manual for </w:t>
+      <w:r>
+        <w:rPr>
+          <w:lang w:val="en-US"/>
+        </w:rPr>
+        <w:t xml:space="preserve">Matlab, SPM12 and dicm2nii need to be installed on your computer. Consult the manual for </w:t>
       </w:r>
       <w:r>
         <w:rPr>
@@ -300,21 +260,7 @@
         <w:rPr>
           <w:lang w:val="en-US"/>
         </w:rPr>
-        <w:t xml:space="preserve"> </w:t>
-      </w:r>
-      <w:proofErr w:type="spellStart"/>
-      <w:r>
-        <w:rPr>
-          <w:lang w:val="en-US"/>
-        </w:rPr>
-        <w:t>echoplanar</w:t>
-      </w:r>
-      <w:proofErr w:type="spellEnd"/>
-      <w:r>
-        <w:rPr>
-          <w:lang w:val="en-US"/>
-        </w:rPr>
-        <w:t xml:space="preserve"> imaging (EPI) sequence </w:t>
+        <w:t xml:space="preserve"> echoplanar imaging (EPI) sequence </w:t>
       </w:r>
       <w:r>
         <w:rPr>
@@ -552,15 +498,7 @@
         <w:t xml:space="preserve">at Central Institute </w:t>
       </w:r>
       <w:r>
-        <w:t>also known as “</w:t>
-      </w:r>
-      <w:proofErr w:type="spellStart"/>
-      <w:r>
-        <w:t>hobbes</w:t>
-      </w:r>
-      <w:proofErr w:type="spellEnd"/>
-      <w:r>
-        <w:t>”)</w:t>
+        <w:t>also known as “hobbes”)</w:t>
       </w:r>
       <w:r>
         <w:t xml:space="preserve"> according to th</w:t>
@@ -578,13 +516,8 @@
         <w:t>typically to</w:t>
       </w:r>
       <w:r>
-        <w:t xml:space="preserve"> the </w:t>
-      </w:r>
-      <w:proofErr w:type="spellStart"/>
-      <w:r>
-        <w:t>dicom</w:t>
-      </w:r>
-      <w:proofErr w:type="spellEnd"/>
+        <w:t xml:space="preserve"> the dicom</w:t>
+      </w:r>
       <w:r>
         <w:t>-</w:t>
       </w:r>
@@ -613,15 +546,7 @@
         <w:t>”</w:t>
       </w:r>
       <w:r>
-        <w:t xml:space="preserve"> (sometimes “.</w:t>
-      </w:r>
-      <w:proofErr w:type="spellStart"/>
-      <w:r>
-        <w:t>dcm</w:t>
-      </w:r>
-      <w:proofErr w:type="spellEnd"/>
-      <w:r>
-        <w:t>”)</w:t>
+        <w:t xml:space="preserve"> (sometimes “.dcm”)</w:t>
       </w:r>
       <w:r>
         <w:t>.</w:t>
@@ -698,14 +623,7 @@
         <w:rPr>
           <w:lang w:val="en-US"/>
         </w:rPr>
-        <w:t xml:space="preserve">. Each line corresponds to a directory. Indents indicate hierarchical structure: indented lines relate to directories that are nested within the superordinate </w:t>
-      </w:r>
-      <w:proofErr w:type="gramStart"/>
-      <w:r>
-        <w:rPr>
-          <w:lang w:val="en-US"/>
-        </w:rPr>
-        <w:t xml:space="preserve">directory </w:t>
+        <w:t xml:space="preserve">. Each line corresponds to a directory. Indents indicate hierarchical structure: indented lines relate to directories that are nested within the superordinate directory </w:t>
       </w:r>
       <w:r>
         <w:rPr>
@@ -713,7 +631,6 @@
         </w:rPr>
         <w:t>:</w:t>
       </w:r>
-      <w:proofErr w:type="gramEnd"/>
     </w:p>
     <w:p>
       <w:pPr>
@@ -736,21 +653,7 @@
         <w:rPr>
           <w:lang w:val="en-US"/>
         </w:rPr>
-        <w:t xml:space="preserve"> (i.e., </w:t>
-      </w:r>
-      <w:proofErr w:type="spellStart"/>
-      <w:r>
-        <w:rPr>
-          <w:lang w:val="en-US"/>
-        </w:rPr>
-        <w:t>hobbes</w:t>
-      </w:r>
-      <w:proofErr w:type="spellEnd"/>
-      <w:r>
-        <w:rPr>
-          <w:lang w:val="en-US"/>
-        </w:rPr>
-        <w:t>)</w:t>
+        <w:t xml:space="preserve"> (i.e., hobbes)</w:t>
       </w:r>
     </w:p>
     <w:p>
@@ -782,14 +685,12 @@
           <w:lang w:val="en-US"/>
         </w:rPr>
       </w:pPr>
-      <w:proofErr w:type="spellStart"/>
       <w:r>
         <w:rPr>
           <w:lang w:val="en-US"/>
         </w:rPr>
         <w:t>dicomdir</w:t>
       </w:r>
-      <w:proofErr w:type="spellEnd"/>
     </w:p>
     <w:p>
       <w:pPr>
@@ -826,19 +727,11 @@
           <w:lang w:val="en-US"/>
         </w:rPr>
       </w:pPr>
-      <w:proofErr w:type="spellStart"/>
-      <w:r>
-        <w:rPr>
-          <w:lang w:val="en-US"/>
-        </w:rPr>
-        <w:t>ses</w:t>
-      </w:r>
-      <w:proofErr w:type="spellEnd"/>
-      <w:r>
-        <w:rPr>
-          <w:lang w:val="en-US"/>
-        </w:rPr>
-        <w:t>-</w:t>
+      <w:r>
+        <w:rPr>
+          <w:lang w:val="en-US"/>
+        </w:rPr>
+        <w:t>ses-</w:t>
       </w:r>
       <w:r>
         <w:rPr>
@@ -955,14 +848,12 @@
           <w:lang w:val="en-US"/>
         </w:rPr>
       </w:pPr>
-      <w:proofErr w:type="spellStart"/>
       <w:r>
         <w:rPr>
           <w:lang w:val="en-US"/>
         </w:rPr>
         <w:t>dicomdir</w:t>
       </w:r>
-      <w:proofErr w:type="spellEnd"/>
     </w:p>
     <w:p>
       <w:pPr>
@@ -1015,16 +906,8 @@
         <w:rPr>
           <w:i/>
         </w:rPr>
-        <w:t>RABIDS01.MR.PSM_BI-</w:t>
-      </w:r>
-      <w:proofErr w:type="gramStart"/>
-      <w:r>
-        <w:rPr>
-          <w:i/>
-        </w:rPr>
-        <w:t>STUDIE….</w:t>
-      </w:r>
-      <w:proofErr w:type="gramEnd"/>
+        <w:t>RABIDS01.MR.PSM_BI-STUDIE….</w:t>
+      </w:r>
       <w:r>
         <w:rPr>
           <w:i/>
@@ -1053,162 +936,138 @@
       </w:r>
     </w:p>
     <w:p>
-      <w:r>
-        <w:t xml:space="preserve">The </w:t>
-      </w:r>
-      <w:r>
-        <w:t xml:space="preserve">training </w:t>
-      </w:r>
-      <w:r>
-        <w:t>data for this example are located in directory</w:t>
-      </w:r>
-      <w:r>
+      <w:pPr>
+        <w:pStyle w:val="KeinLeerraum"/>
+        <w:rPr>
+          <w:lang w:val="en-US"/>
+        </w:rPr>
+      </w:pPr>
+      <w:r>
+        <w:rPr>
+          <w:lang w:val="en-US"/>
+        </w:rPr>
+        <w:t xml:space="preserve">To anticipate: </w:t>
+      </w:r>
+      <w:r>
+        <w:rPr>
+          <w:lang w:val="en-US"/>
+        </w:rPr>
+        <w:t xml:space="preserve">If you adhere to the </w:t>
+      </w:r>
+      <w:r>
+        <w:rPr>
+          <w:lang w:val="en-US"/>
+        </w:rPr>
+        <w:t>suggestions</w:t>
+      </w:r>
+      <w:r>
+        <w:rPr>
+          <w:lang w:val="en-US"/>
+        </w:rPr>
+        <w:t xml:space="preserve"> above</w:t>
+      </w:r>
+      <w:r>
+        <w:rPr>
+          <w:lang w:val="en-US"/>
+        </w:rPr>
         <w:t xml:space="preserve"> </w:t>
       </w:r>
-      <w:hyperlink r:id="rId9" w:history="1">
-        <w:r>
-          <w:rPr>
-            <w:rStyle w:val="Hyperlink"/>
-          </w:rPr>
-          <w:t>\\zifnas\psm\AG-Austausch\RaBIDS\example</w:t>
-        </w:r>
-      </w:hyperlink>
-      <w:r>
+      <w:r>
+        <w:rPr>
+          <w:lang w:val="en-US"/>
+        </w:rPr>
+        <w:t xml:space="preserve">in your own </w:t>
+      </w:r>
+      <w:r>
+        <w:rPr>
+          <w:lang w:val="en-US"/>
+        </w:rPr>
+        <w:t xml:space="preserve">future </w:t>
+      </w:r>
+      <w:r>
+        <w:rPr>
+          <w:lang w:val="en-US"/>
+        </w:rPr>
+        <w:t>project</w:t>
+      </w:r>
+      <w:r>
+        <w:rPr>
+          <w:lang w:val="en-US"/>
+        </w:rPr>
+        <w:t>s</w:t>
+      </w:r>
+      <w:r>
+        <w:rPr>
+          <w:lang w:val="en-US"/>
+        </w:rPr>
+        <w:t>, it will not be necessary to copy your MRI images from hobbes</w:t>
+      </w:r>
+      <w:r>
+        <w:rPr>
+          <w:lang w:val="en-US"/>
+        </w:rPr>
+        <w:t xml:space="preserve"> to your local project directory</w:t>
+      </w:r>
+      <w:r>
+        <w:rPr>
+          <w:lang w:val="en-US"/>
+        </w:rPr>
+        <w:t xml:space="preserve"> anymore</w:t>
+      </w:r>
+      <w:r>
+        <w:rPr>
+          <w:lang w:val="en-US"/>
+        </w:rPr>
+        <w:t>. Instead, you will def</w:t>
+      </w:r>
+      <w:r>
+        <w:rPr>
+          <w:lang w:val="en-US"/>
+        </w:rPr>
+        <w:t xml:space="preserve">ine the path beforehand </w:t>
+      </w:r>
+      <w:r>
+        <w:rPr>
+          <w:lang w:val="en-US"/>
+        </w:rPr>
+        <w:t xml:space="preserve">to point to your </w:t>
+      </w:r>
+      <w:r>
+        <w:rPr>
+          <w:lang w:val="en-US"/>
+        </w:rPr>
+        <w:t>study</w:t>
+      </w:r>
+      <w:r>
+        <w:rPr>
+          <w:lang w:val="en-US"/>
+        </w:rPr>
+        <w:t xml:space="preserve"> directory on hobbes</w:t>
+      </w:r>
+      <w:r>
+        <w:rPr>
+          <w:lang w:val="en-US"/>
+        </w:rPr>
         <w:t>.</w:t>
       </w:r>
       <w:r>
-        <w:t xml:space="preserve"> </w:t>
-      </w:r>
-    </w:p>
-    <w:p>
-      <w:pPr>
-        <w:pStyle w:val="KeinLeerraum"/>
-        <w:rPr>
-          <w:lang w:val="en-US"/>
-        </w:rPr>
-      </w:pPr>
-      <w:r>
-        <w:rPr>
-          <w:lang w:val="en-US"/>
-        </w:rPr>
-        <w:t xml:space="preserve">To anticipate: </w:t>
-      </w:r>
-      <w:r>
-        <w:rPr>
-          <w:lang w:val="en-US"/>
-        </w:rPr>
-        <w:t xml:space="preserve">If you adhere to the </w:t>
-      </w:r>
-      <w:r>
-        <w:rPr>
-          <w:lang w:val="en-US"/>
-        </w:rPr>
-        <w:t>suggestions</w:t>
-      </w:r>
-      <w:r>
-        <w:rPr>
-          <w:lang w:val="en-US"/>
-        </w:rPr>
-        <w:t xml:space="preserve"> above</w:t>
-      </w:r>
-      <w:r>
-        <w:rPr>
-          <w:lang w:val="en-US"/>
-        </w:rPr>
-        <w:t xml:space="preserve"> </w:t>
-      </w:r>
-      <w:r>
-        <w:rPr>
-          <w:lang w:val="en-US"/>
-        </w:rPr>
-        <w:t xml:space="preserve">in your own </w:t>
-      </w:r>
-      <w:r>
-        <w:rPr>
-          <w:lang w:val="en-US"/>
-        </w:rPr>
-        <w:t xml:space="preserve">future </w:t>
-      </w:r>
-      <w:r>
-        <w:rPr>
-          <w:lang w:val="en-US"/>
-        </w:rPr>
-        <w:t>project</w:t>
-      </w:r>
-      <w:r>
-        <w:rPr>
-          <w:lang w:val="en-US"/>
-        </w:rPr>
-        <w:t>s</w:t>
-      </w:r>
-      <w:r>
-        <w:rPr>
-          <w:lang w:val="en-US"/>
-        </w:rPr>
-        <w:t xml:space="preserve">, it will not be necessary to copy your MRI images from </w:t>
-      </w:r>
-      <w:proofErr w:type="spellStart"/>
-      <w:proofErr w:type="gramStart"/>
-      <w:r>
-        <w:rPr>
-          <w:lang w:val="en-US"/>
-        </w:rPr>
-        <w:t>hobbes</w:t>
-      </w:r>
-      <w:proofErr w:type="spellEnd"/>
-      <w:proofErr w:type="gramEnd"/>
-      <w:r>
-        <w:rPr>
-          <w:lang w:val="en-US"/>
-        </w:rPr>
-        <w:t xml:space="preserve"> to your local project directory</w:t>
-      </w:r>
-      <w:r>
-        <w:rPr>
-          <w:lang w:val="en-US"/>
-        </w:rPr>
-        <w:t xml:space="preserve"> anymore</w:t>
-      </w:r>
-      <w:r>
-        <w:rPr>
-          <w:lang w:val="en-US"/>
-        </w:rPr>
-        <w:t>. Instead, you will def</w:t>
-      </w:r>
-      <w:r>
-        <w:rPr>
-          <w:lang w:val="en-US"/>
-        </w:rPr>
-        <w:t xml:space="preserve">ine the path beforehand </w:t>
-      </w:r>
-      <w:r>
-        <w:rPr>
-          <w:lang w:val="en-US"/>
-        </w:rPr>
-        <w:t xml:space="preserve">to point to your </w:t>
-      </w:r>
-      <w:r>
-        <w:rPr>
-          <w:lang w:val="en-US"/>
-        </w:rPr>
-        <w:t>study</w:t>
-      </w:r>
-      <w:r>
-        <w:rPr>
-          <w:lang w:val="en-US"/>
-        </w:rPr>
-        <w:t xml:space="preserve"> directory on </w:t>
-      </w:r>
-      <w:proofErr w:type="spellStart"/>
-      <w:proofErr w:type="gramStart"/>
-      <w:r>
-        <w:rPr>
-          <w:lang w:val="en-US"/>
-        </w:rPr>
-        <w:t>hobbes</w:t>
-      </w:r>
-      <w:proofErr w:type="spellEnd"/>
-      <w:proofErr w:type="gramEnd"/>
+        <w:rPr>
+          <w:lang w:val="en-US"/>
+        </w:rPr>
+        <w:t xml:space="preserve"> RaBIDS will recognize and import your data</w:t>
+      </w:r>
+      <w:r>
+        <w:rPr>
+          <w:lang w:val="en-US"/>
+        </w:rPr>
+        <w:t xml:space="preserve"> automatically</w:t>
+      </w:r>
+      <w:r>
+        <w:rPr>
+          <w:lang w:val="en-US"/>
+        </w:rPr>
+        <w:t xml:space="preserve"> from there</w:t>
+      </w:r>
       <w:r>
         <w:rPr>
           <w:lang w:val="en-US"/>
@@ -1219,33 +1078,37 @@
         <w:rPr>
           <w:lang w:val="en-US"/>
         </w:rPr>
-        <w:t xml:space="preserve"> </w:t>
-      </w:r>
-      <w:proofErr w:type="spellStart"/>
-      <w:r>
-        <w:rPr>
-          <w:lang w:val="en-US"/>
-        </w:rPr>
-        <w:t>RaBIDS</w:t>
-      </w:r>
-      <w:proofErr w:type="spellEnd"/>
-      <w:r>
-        <w:rPr>
-          <w:lang w:val="en-US"/>
-        </w:rPr>
-        <w:t xml:space="preserve"> will recognize and import your data</w:t>
-      </w:r>
-      <w:r>
-        <w:rPr>
-          <w:lang w:val="en-US"/>
-        </w:rPr>
-        <w:t xml:space="preserve"> automatically</w:t>
-      </w:r>
-      <w:r>
-        <w:rPr>
-          <w:lang w:val="en-US"/>
-        </w:rPr>
-        <w:t xml:space="preserve"> from there</w:t>
+        <w:t xml:space="preserve"> This saves</w:t>
+      </w:r>
+      <w:r>
+        <w:rPr>
+          <w:lang w:val="en-US"/>
+        </w:rPr>
+        <w:t xml:space="preserve"> space on the hard drive, it </w:t>
+      </w:r>
+      <w:r>
+        <w:rPr>
+          <w:lang w:val="en-US"/>
+        </w:rPr>
+        <w:t xml:space="preserve">saves your </w:t>
+      </w:r>
+      <w:r>
+        <w:rPr>
+          <w:lang w:val="en-US"/>
+        </w:rPr>
+        <w:t>valuable time</w:t>
+      </w:r>
+      <w:r>
+        <w:rPr>
+          <w:lang w:val="en-US"/>
+        </w:rPr>
+        <w:t xml:space="preserve"> of tedious copy pasting of MRI data</w:t>
+      </w:r>
+      <w:r>
+        <w:rPr>
+          <w:lang w:val="en-US"/>
+        </w:rPr>
+        <w:t xml:space="preserve"> and it protects for possible errors</w:t>
       </w:r>
       <w:r>
         <w:rPr>
@@ -1253,48 +1116,6 @@
         </w:rPr>
         <w:t>.</w:t>
       </w:r>
-      <w:r>
-        <w:rPr>
-          <w:lang w:val="en-US"/>
-        </w:rPr>
-        <w:t xml:space="preserve"> This saves</w:t>
-      </w:r>
-      <w:r>
-        <w:rPr>
-          <w:lang w:val="en-US"/>
-        </w:rPr>
-        <w:t xml:space="preserve"> space on the hard drive, it </w:t>
-      </w:r>
-      <w:r>
-        <w:rPr>
-          <w:lang w:val="en-US"/>
-        </w:rPr>
-        <w:t xml:space="preserve">saves your </w:t>
-      </w:r>
-      <w:r>
-        <w:rPr>
-          <w:lang w:val="en-US"/>
-        </w:rPr>
-        <w:t>valuable time</w:t>
-      </w:r>
-      <w:r>
-        <w:rPr>
-          <w:lang w:val="en-US"/>
-        </w:rPr>
-        <w:t xml:space="preserve"> of tedious copy pasting of MRI data</w:t>
-      </w:r>
-      <w:r>
-        <w:rPr>
-          <w:lang w:val="en-US"/>
-        </w:rPr>
-        <w:t xml:space="preserve"> and it protects for possible errors</w:t>
-      </w:r>
-      <w:r>
-        <w:rPr>
-          <w:lang w:val="en-US"/>
-        </w:rPr>
-        <w:t>.</w:t>
-      </w:r>
     </w:p>
     <w:p>
       <w:pPr>
@@ -1303,66 +1124,21 @@
       <w:bookmarkStart w:id="2" w:name="_Ref34375147"/>
       <w:r>
         <w:lastRenderedPageBreak/>
-        <w:t xml:space="preserve">Presentation </w:t>
-      </w:r>
-      <w:proofErr w:type="spellStart"/>
-      <w:r>
-        <w:t>logfiles</w:t>
+        <w:t>Presentation logfiles</w:t>
       </w:r>
       <w:bookmarkEnd w:id="2"/>
-      <w:proofErr w:type="spellEnd"/>
-    </w:p>
-    <w:p>
-      <w:r>
-        <w:t xml:space="preserve">Presentation (provided by the company neurobehavioral systems) is used for stimulus presentation during MRI scanning. Future versions of </w:t>
-      </w:r>
-      <w:proofErr w:type="spellStart"/>
-      <w:r>
-        <w:t>RaBIDS</w:t>
-      </w:r>
-      <w:proofErr w:type="spellEnd"/>
-      <w:r>
-        <w:t xml:space="preserve"> may handle </w:t>
-      </w:r>
-      <w:proofErr w:type="spellStart"/>
-      <w:r>
-        <w:t>logfiles</w:t>
-      </w:r>
-      <w:proofErr w:type="spellEnd"/>
-      <w:r>
-        <w:t xml:space="preserve"> from other software, but Presentation is used in nearly all of our studies and therefore was used to develop this beta </w:t>
-      </w:r>
-      <w:proofErr w:type="spellStart"/>
-      <w:r>
-        <w:t>RaBIDS</w:t>
-      </w:r>
-      <w:proofErr w:type="spellEnd"/>
-      <w:r>
-        <w:t xml:space="preserve"> version. </w:t>
-      </w:r>
-    </w:p>
-    <w:p>
-      <w:r>
-        <w:t xml:space="preserve">Presentation </w:t>
-      </w:r>
-      <w:proofErr w:type="spellStart"/>
-      <w:r>
-        <w:t>lo</w:t>
-      </w:r>
-      <w:r>
-        <w:t>gfiles</w:t>
-      </w:r>
-      <w:proofErr w:type="spellEnd"/>
-      <w:r>
-        <w:t xml:space="preserve"> contain task information that is required to receive stimulus functions from your </w:t>
-      </w:r>
-      <w:proofErr w:type="spellStart"/>
-      <w:r>
-        <w:t>expermiment</w:t>
-      </w:r>
-      <w:proofErr w:type="spellEnd"/>
-      <w:r>
-        <w:t>, and the latter are</w:t>
+    </w:p>
+    <w:p>
+      <w:r>
+        <w:t xml:space="preserve">Presentation (provided by the company neurobehavioral systems) is used for stimulus presentation during MRI scanning. Future versions of RaBIDS may handle logfiles from other software, but Presentation is used in nearly all of our studies and therefore was used to develop this beta RaBIDS version. </w:t>
+      </w:r>
+    </w:p>
+    <w:p>
+      <w:r>
+        <w:t>Presentation lo</w:t>
+      </w:r>
+      <w:r>
+        <w:t>gfiles contain task information that is required to receive stimulus functions from your expermiment, and the latter are</w:t>
       </w:r>
       <w:r>
         <w:t xml:space="preserve"> necessary for </w:t>
@@ -1374,50 +1150,18 @@
         <w:t xml:space="preserve">. </w:t>
       </w:r>
       <w:r>
-        <w:t xml:space="preserve">The stimulus function lists the events of your experiment (e.g. onset of IAPS picture, duration of picture presentation, onset of fixation </w:t>
-      </w:r>
-      <w:proofErr w:type="gramStart"/>
-      <w:r>
-        <w:t>cross, …)</w:t>
-      </w:r>
-      <w:proofErr w:type="gramEnd"/>
-      <w:r>
-        <w:t xml:space="preserve"> and links them to the time when the fMRI volumes were acquired. </w:t>
-      </w:r>
-    </w:p>
-    <w:p>
-      <w:r>
-        <w:t xml:space="preserve">The data structure for saving </w:t>
-      </w:r>
-      <w:proofErr w:type="spellStart"/>
-      <w:r>
-        <w:t>logfiles</w:t>
-      </w:r>
-      <w:proofErr w:type="spellEnd"/>
-      <w:r>
-        <w:t xml:space="preserve"> from the scanner site is similar to the one used above, with the difference that</w:t>
-      </w:r>
-      <w:r>
-        <w:t xml:space="preserve"> data is saved to a directory called “</w:t>
-      </w:r>
-      <w:proofErr w:type="spellStart"/>
-      <w:r>
-        <w:t>sourcedata</w:t>
-      </w:r>
-      <w:proofErr w:type="spellEnd"/>
-      <w:r>
-        <w:t>”</w:t>
-      </w:r>
-      <w:r>
-        <w:t xml:space="preserve"> instead of “</w:t>
-      </w:r>
-      <w:proofErr w:type="spellStart"/>
-      <w:r>
-        <w:t>dicomdir</w:t>
-      </w:r>
-      <w:proofErr w:type="spellEnd"/>
-      <w:r>
-        <w:t>”</w:t>
+        <w:t xml:space="preserve">The stimulus function lists the events of your experiment (e.g. onset of IAPS picture, duration of picture presentation, onset of fixation cross, …) and links them to the time when the fMRI volumes were acquired. </w:t>
+      </w:r>
+    </w:p>
+    <w:p>
+      <w:r>
+        <w:t>The data structure for saving logfiles from the scanner site is similar to the one used above, with the difference that</w:t>
+      </w:r>
+      <w:r>
+        <w:t xml:space="preserve"> data is saved to a directory called “sourcedata”</w:t>
+      </w:r>
+      <w:r>
+        <w:t xml:space="preserve"> instead of “dicomdir”</w:t>
       </w:r>
       <w:r>
         <w:t xml:space="preserve">. </w:t>
@@ -1425,15 +1169,7 @@
     </w:p>
     <w:p>
       <w:r>
-        <w:t xml:space="preserve">In this tutorial you can navigate through the data structure to the </w:t>
-      </w:r>
-      <w:proofErr w:type="spellStart"/>
-      <w:r>
-        <w:t>logfiles</w:t>
-      </w:r>
-      <w:proofErr w:type="spellEnd"/>
-      <w:r>
-        <w:t xml:space="preserve"> as shown below</w:t>
+        <w:t>In this tutorial you can navigate through the data structure to the logfiles as shown below</w:t>
       </w:r>
       <w:r>
         <w:t>:</w:t>
@@ -1468,19 +1204,11 @@
           <w:lang w:val="en-US"/>
         </w:rPr>
       </w:pPr>
-      <w:proofErr w:type="spellStart"/>
-      <w:r>
-        <w:rPr>
-          <w:lang w:val="en-US"/>
-        </w:rPr>
-        <w:t>RaBIDS</w:t>
-      </w:r>
-      <w:proofErr w:type="spellEnd"/>
-      <w:r>
-        <w:rPr>
-          <w:lang w:val="en-US"/>
-        </w:rPr>
-        <w:t>-example</w:t>
+      <w:r>
+        <w:rPr>
+          <w:lang w:val="en-US"/>
+        </w:rPr>
+        <w:t>RaBIDS-example</w:t>
       </w:r>
     </w:p>
     <w:p>
@@ -1494,14 +1222,12 @@
           <w:lang w:val="en-US"/>
         </w:rPr>
       </w:pPr>
-      <w:proofErr w:type="spellStart"/>
       <w:r>
         <w:rPr>
           <w:lang w:val="en-US"/>
         </w:rPr>
         <w:t>sourcedata</w:t>
       </w:r>
-      <w:proofErr w:type="spellEnd"/>
     </w:p>
     <w:p>
       <w:pPr>
@@ -1617,7 +1343,7 @@
       <w:r>
         <w:t xml:space="preserve">” from </w:t>
       </w:r>
-      <w:hyperlink r:id="rId10" w:history="1">
+      <w:hyperlink r:id="rId9" w:history="1">
         <w:r>
           <w:rPr>
             <w:rStyle w:val="Hyperlink"/>
@@ -1638,15 +1364,19 @@
         <w:t>your local directory</w:t>
       </w:r>
       <w:r>
-        <w:t xml:space="preserve"> (you can call the directory “</w:t>
-      </w:r>
-      <w:proofErr w:type="spellStart"/>
-      <w:r>
-        <w:t>mytrainingdata</w:t>
-      </w:r>
-      <w:proofErr w:type="spellEnd"/>
-      <w:r>
-        <w:t>”)</w:t>
+        <w:t xml:space="preserve"> (you can call the </w:t>
+      </w:r>
+      <w:r>
+        <w:t xml:space="preserve">target </w:t>
+      </w:r>
+      <w:r>
+        <w:t>directory “mytrainingdata”</w:t>
+      </w:r>
+      <w:r>
+        <w:t>, in this case it is named consistently with the directory used in this tutorial</w:t>
+      </w:r>
+      <w:r>
+        <w:t>)</w:t>
       </w:r>
       <w:r>
         <w:t>.</w:t>
@@ -1654,7 +1384,7 @@
       <w:r>
         <w:t xml:space="preserve"> To unzip the files you need to request the password from </w:t>
       </w:r>
-      <w:hyperlink r:id="rId11" w:history="1">
+      <w:hyperlink r:id="rId10" w:history="1">
         <w:r>
           <w:rPr>
             <w:rStyle w:val="Hyperlink"/>
@@ -1683,7 +1413,6 @@
         <w:rPr>
           <w:lang w:val="en-US"/>
         </w:rPr>
-        <w:lastRenderedPageBreak/>
         <w:t>The str</w:t>
       </w:r>
       <w:r>
@@ -1716,14 +1445,12 @@
           <w:lang w:val="en-US"/>
         </w:rPr>
       </w:pPr>
-      <w:proofErr w:type="spellStart"/>
       <w:r>
         <w:rPr>
           <w:lang w:val="en-US"/>
         </w:rPr>
         <w:t>mytrainingdata</w:t>
       </w:r>
-      <w:proofErr w:type="spellEnd"/>
     </w:p>
     <w:p>
       <w:pPr>
@@ -1831,14 +1558,12 @@
           <w:lang w:val="en-US"/>
         </w:rPr>
       </w:pPr>
-      <w:proofErr w:type="spellStart"/>
       <w:r>
         <w:rPr>
           <w:lang w:val="en-US"/>
         </w:rPr>
         <w:t>sourcedata</w:t>
       </w:r>
-      <w:proofErr w:type="spellEnd"/>
     </w:p>
     <w:p>
       <w:pPr>
@@ -1851,21 +1576,7 @@
         <w:rPr>
           <w:lang w:val="en-US"/>
         </w:rPr>
-        <w:t xml:space="preserve">When you access the </w:t>
-      </w:r>
-      <w:proofErr w:type="spellStart"/>
-      <w:r>
-        <w:rPr>
-          <w:lang w:val="en-US"/>
-        </w:rPr>
-        <w:t>mytrainingdata</w:t>
-      </w:r>
-      <w:proofErr w:type="spellEnd"/>
-      <w:r>
-        <w:rPr>
-          <w:lang w:val="en-US"/>
-        </w:rPr>
-        <w:t xml:space="preserve"> directory on Windows it should look like this:</w:t>
+        <w:t>When you access the mytrainingdata directory on Windows it should look like this:</w:t>
       </w:r>
     </w:p>
     <w:p>
@@ -1885,6 +1596,145 @@
             <wp:extent cx="5399405" cy="1133475"/>
             <wp:effectExtent l="0" t="0" r="0" b="9525"/>
             <wp:docPr id="2" name="Grafik 2"/>
+            <wp:cNvGraphicFramePr>
+              <a:graphicFrameLocks xmlns:a="http://schemas.openxmlformats.org/drawingml/2006/main" noChangeAspect="1"/>
+            </wp:cNvGraphicFramePr>
+            <a:graphic xmlns:a="http://schemas.openxmlformats.org/drawingml/2006/main">
+              <a:graphicData uri="http://schemas.openxmlformats.org/drawingml/2006/picture">
+                <pic:pic xmlns:pic="http://schemas.openxmlformats.org/drawingml/2006/picture">
+                  <pic:nvPicPr>
+                    <pic:cNvPr id="1" name=""/>
+                    <pic:cNvPicPr/>
+                  </pic:nvPicPr>
+                  <pic:blipFill>
+                    <a:blip r:embed="rId11"/>
+                    <a:stretch>
+                      <a:fillRect/>
+                    </a:stretch>
+                  </pic:blipFill>
+                  <pic:spPr>
+                    <a:xfrm>
+                      <a:off x="0" y="0"/>
+                      <a:ext cx="5399405" cy="1133475"/>
+                    </a:xfrm>
+                    <a:prstGeom prst="rect">
+                      <a:avLst/>
+                    </a:prstGeom>
+                  </pic:spPr>
+                </pic:pic>
+              </a:graphicData>
+            </a:graphic>
+          </wp:inline>
+        </w:drawing>
+      </w:r>
+    </w:p>
+    <w:p>
+      <w:pPr>
+        <w:pStyle w:val="KeinLeerraum"/>
+        <w:rPr>
+          <w:lang w:val="en-US"/>
+        </w:rPr>
+      </w:pPr>
+    </w:p>
+    <w:p>
+      <w:pPr>
+        <w:pStyle w:val="KeinLeerraum"/>
+        <w:rPr>
+          <w:lang w:val="en-US"/>
+        </w:rPr>
+      </w:pPr>
+      <w:r>
+        <w:rPr>
+          <w:lang w:val="en-US"/>
+        </w:rPr>
+        <w:t>Follow the steps below to c</w:t>
+      </w:r>
+      <w:r>
+        <w:rPr>
+          <w:lang w:val="en-US"/>
+        </w:rPr>
+        <w:t xml:space="preserve">opy </w:t>
+      </w:r>
+      <w:r>
+        <w:rPr>
+          <w:lang w:val="en-US"/>
+        </w:rPr>
+        <w:t>required data</w:t>
+      </w:r>
+      <w:r>
+        <w:rPr>
+          <w:lang w:val="en-US"/>
+        </w:rPr>
+        <w:t xml:space="preserve"> to “your project directory”:</w:t>
+      </w:r>
+    </w:p>
+    <w:p>
+      <w:pPr>
+        <w:pStyle w:val="Listenabsatz"/>
+        <w:numPr>
+          <w:ilvl w:val="0"/>
+          <w:numId w:val="37"/>
+        </w:numPr>
+      </w:pPr>
+      <w:r>
+        <w:t xml:space="preserve">RaBIDS program: go to </w:t>
+      </w:r>
+      <w:r>
+        <w:t>\\zi.local\flstorage\dep_psm\share\RaBIDS</w:t>
+      </w:r>
+      <w:r>
+        <w:t>, go to the</w:t>
+      </w:r>
+      <w:r>
+        <w:t xml:space="preserve"> directory including the</w:t>
+      </w:r>
+      <w:r>
+        <w:t xml:space="preserve"> </w:t>
+      </w:r>
+      <w:r>
+        <w:t>latest RaBIDS release (e.g. v0.</w:t>
+      </w:r>
+      <w:r>
+        <w:t>2</w:t>
+      </w:r>
+      <w:r>
+        <w:t>)</w:t>
+      </w:r>
+      <w:r>
+        <w:t xml:space="preserve"> and copy the code-direct</w:t>
+      </w:r>
+      <w:r>
+        <w:t>ory to the dataset directory (\mytrainingdata\</w:t>
+      </w:r>
+      <w:r>
+        <w:t>your project directory\dataset\code)</w:t>
+      </w:r>
+      <w:r>
+        <w:t>.</w:t>
+      </w:r>
+    </w:p>
+    <w:p>
+      <w:pPr>
+        <w:pStyle w:val="Listenabsatz"/>
+      </w:pPr>
+      <w:r>
+        <w:t>This picture shows the code directory from the v0.1 release:</w:t>
+      </w:r>
+    </w:p>
+    <w:p>
+      <w:pPr>
+        <w:pStyle w:val="Listenabsatz"/>
+      </w:pPr>
+      <w:r>
+        <w:rPr>
+          <w:noProof/>
+          <w:lang w:val="de-DE" w:eastAsia="de-DE"/>
+        </w:rPr>
+        <w:drawing>
+          <wp:inline distT="0" distB="0" distL="0" distR="0" wp14:anchorId="69DD82E8" wp14:editId="2CC8D3B1">
+            <wp:extent cx="5399405" cy="1494790"/>
+            <wp:effectExtent l="0" t="0" r="0" b="0"/>
+            <wp:docPr id="5" name="Grafik 5"/>
             <wp:cNvGraphicFramePr>
               <a:graphicFrameLocks xmlns:a="http://schemas.openxmlformats.org/drawingml/2006/main" noChangeAspect="1"/>
             </wp:cNvGraphicFramePr>
@@ -1904,7 +1754,7 @@
                   <pic:spPr>
                     <a:xfrm>
                       <a:off x="0" y="0"/>
-                      <a:ext cx="5399405" cy="1133475"/>
+                      <a:ext cx="5399405" cy="1494790"/>
                     </a:xfrm>
                     <a:prstGeom prst="rect">
                       <a:avLst/>
@@ -1919,42 +1769,57 @@
     </w:p>
     <w:p>
       <w:pPr>
-        <w:pStyle w:val="KeinLeerraum"/>
-        <w:rPr>
-          <w:lang w:val="en-US"/>
-        </w:rPr>
-      </w:pPr>
-    </w:p>
-    <w:p>
-      <w:pPr>
-        <w:pStyle w:val="KeinLeerraum"/>
-        <w:rPr>
-          <w:lang w:val="en-US"/>
-        </w:rPr>
-      </w:pPr>
-      <w:r>
-        <w:rPr>
-          <w:lang w:val="en-US"/>
-        </w:rPr>
-        <w:t>Follow the steps below to c</w:t>
-      </w:r>
-      <w:r>
-        <w:rPr>
-          <w:lang w:val="en-US"/>
-        </w:rPr>
-        <w:t xml:space="preserve">opy </w:t>
-      </w:r>
-      <w:r>
-        <w:rPr>
-          <w:lang w:val="en-US"/>
-        </w:rPr>
-        <w:t>required data</w:t>
-      </w:r>
-      <w:r>
-        <w:rPr>
-          <w:lang w:val="en-US"/>
-        </w:rPr>
-        <w:t xml:space="preserve"> to “your project directory”:</w:t>
+        <w:pStyle w:val="Listenabsatz"/>
+      </w:pPr>
+      <w:r>
+        <w:t>… And this picture shows the code-directory where should copy-paste it:</w:t>
+      </w:r>
+    </w:p>
+    <w:p>
+      <w:pPr>
+        <w:pStyle w:val="Listenabsatz"/>
+      </w:pPr>
+      <w:r>
+        <w:rPr>
+          <w:noProof/>
+          <w:lang w:val="de-DE" w:eastAsia="de-DE"/>
+        </w:rPr>
+        <w:lastRenderedPageBreak/>
+        <w:drawing>
+          <wp:inline distT="0" distB="0" distL="0" distR="0" wp14:anchorId="5ED6A232" wp14:editId="2C0A6A31">
+            <wp:extent cx="5399405" cy="1525905"/>
+            <wp:effectExtent l="0" t="0" r="0" b="0"/>
+            <wp:docPr id="7" name="Grafik 7"/>
+            <wp:cNvGraphicFramePr>
+              <a:graphicFrameLocks xmlns:a="http://schemas.openxmlformats.org/drawingml/2006/main" noChangeAspect="1"/>
+            </wp:cNvGraphicFramePr>
+            <a:graphic xmlns:a="http://schemas.openxmlformats.org/drawingml/2006/main">
+              <a:graphicData uri="http://schemas.openxmlformats.org/drawingml/2006/picture">
+                <pic:pic xmlns:pic="http://schemas.openxmlformats.org/drawingml/2006/picture">
+                  <pic:nvPicPr>
+                    <pic:cNvPr id="1" name=""/>
+                    <pic:cNvPicPr/>
+                  </pic:nvPicPr>
+                  <pic:blipFill>
+                    <a:blip r:embed="rId13"/>
+                    <a:stretch>
+                      <a:fillRect/>
+                    </a:stretch>
+                  </pic:blipFill>
+                  <pic:spPr>
+                    <a:xfrm>
+                      <a:off x="0" y="0"/>
+                      <a:ext cx="5399405" cy="1525905"/>
+                    </a:xfrm>
+                    <a:prstGeom prst="rect">
+                      <a:avLst/>
+                    </a:prstGeom>
+                  </pic:spPr>
+                </pic:pic>
+              </a:graphicData>
+            </a:graphic>
+          </wp:inline>
+        </w:drawing>
       </w:r>
     </w:p>
     <w:p>
@@ -1965,55 +1830,40 @@
           <w:numId w:val="37"/>
         </w:numPr>
       </w:pPr>
-      <w:proofErr w:type="spellStart"/>
-      <w:r>
-        <w:t>RaBIDS</w:t>
-      </w:r>
-      <w:proofErr w:type="spellEnd"/>
-      <w:r>
-        <w:t xml:space="preserve"> program: go to </w:t>
-      </w:r>
-      <w:hyperlink r:id="rId13" w:history="1">
-        <w:r>
-          <w:rPr>
-            <w:rStyle w:val="Hyperlink"/>
-          </w:rPr>
-          <w:t>\\zifnas\psm\AG-Austausch\RaBIDS</w:t>
-        </w:r>
-      </w:hyperlink>
-      <w:r>
-        <w:t>, go to the</w:t>
-      </w:r>
-      <w:r>
-        <w:t xml:space="preserve"> directory including the</w:t>
+      <w:r>
+        <w:t>Sourcedata: c</w:t>
+      </w:r>
+      <w:r>
+        <w:t xml:space="preserve">opy the sourcedata folder </w:t>
+      </w:r>
+      <w:r>
+        <w:t>from \\</w:t>
+      </w:r>
+      <w:r>
+        <w:t xml:space="preserve">data exchange </w:t>
+      </w:r>
+      <w:r>
+        <w:t>server</w:t>
+      </w:r>
+      <w:r>
+        <w:t>\RABIDS-example</w:t>
+      </w:r>
+      <w:r>
+        <w:t xml:space="preserve"> to your project directory</w:t>
+      </w:r>
+      <w:r>
+        <w:t>.</w:t>
       </w:r>
       <w:r>
         <w:t xml:space="preserve"> </w:t>
       </w:r>
-      <w:r>
-        <w:t xml:space="preserve">latest </w:t>
-      </w:r>
-      <w:proofErr w:type="spellStart"/>
-      <w:r>
-        <w:t>RaBIDS</w:t>
-      </w:r>
-      <w:proofErr w:type="spellEnd"/>
-      <w:r>
-        <w:t xml:space="preserve"> release (e.g. v0.1)</w:t>
-      </w:r>
-      <w:r>
-        <w:t xml:space="preserve"> and copy the code-directory to the dataset directory (\\your project directory\dataset\code)</w:t>
-      </w:r>
-      <w:r>
-        <w:t>.</w:t>
-      </w:r>
     </w:p>
     <w:p>
       <w:pPr>
         <w:pStyle w:val="Listenabsatz"/>
       </w:pPr>
       <w:r>
-        <w:t>This picture shows the code directory from the v0.1 release:</w:t>
+        <w:t>Picture showing where to find the sourcedata directory:</w:t>
       </w:r>
     </w:p>
     <w:p>
@@ -2026,10 +1876,10 @@
           <w:lang w:val="de-DE" w:eastAsia="de-DE"/>
         </w:rPr>
         <w:drawing>
-          <wp:inline distT="0" distB="0" distL="0" distR="0" wp14:anchorId="69DD82E8" wp14:editId="2CC8D3B1">
-            <wp:extent cx="5399405" cy="1494790"/>
-            <wp:effectExtent l="0" t="0" r="0" b="0"/>
-            <wp:docPr id="5" name="Grafik 5"/>
+          <wp:inline distT="0" distB="0" distL="0" distR="0" wp14:anchorId="15F03966" wp14:editId="3374DE48">
+            <wp:extent cx="5399405" cy="1561465"/>
+            <wp:effectExtent l="0" t="0" r="0" b="635"/>
+            <wp:docPr id="9" name="Grafik 9"/>
             <wp:cNvGraphicFramePr>
               <a:graphicFrameLocks xmlns:a="http://schemas.openxmlformats.org/drawingml/2006/main" noChangeAspect="1"/>
             </wp:cNvGraphicFramePr>
@@ -2049,7 +1899,7 @@
                   <pic:spPr>
                     <a:xfrm>
                       <a:off x="0" y="0"/>
-                      <a:ext cx="5399405" cy="1494790"/>
+                      <a:ext cx="5399405" cy="1561465"/>
                     </a:xfrm>
                     <a:prstGeom prst="rect">
                       <a:avLst/>
@@ -2067,7 +1917,7 @@
         <w:pStyle w:val="Listenabsatz"/>
       </w:pPr>
       <w:r>
-        <w:t>… And this picture shows the code-directory where should copy-paste it:</w:t>
+        <w:t>… And you need to copy-paste it here:</w:t>
       </w:r>
     </w:p>
     <w:p>
@@ -2080,10 +1930,10 @@
           <w:lang w:val="de-DE" w:eastAsia="de-DE"/>
         </w:rPr>
         <w:drawing>
-          <wp:inline distT="0" distB="0" distL="0" distR="0" wp14:anchorId="5ED6A232" wp14:editId="2C0A6A31">
-            <wp:extent cx="5399405" cy="1525905"/>
+          <wp:inline distT="0" distB="0" distL="0" distR="0" wp14:anchorId="19927609" wp14:editId="446C0FD2">
+            <wp:extent cx="5399405" cy="1543685"/>
             <wp:effectExtent l="0" t="0" r="0" b="0"/>
-            <wp:docPr id="7" name="Grafik 7"/>
+            <wp:docPr id="10" name="Grafik 10"/>
             <wp:cNvGraphicFramePr>
               <a:graphicFrameLocks xmlns:a="http://schemas.openxmlformats.org/drawingml/2006/main" noChangeAspect="1"/>
             </wp:cNvGraphicFramePr>
@@ -2103,7 +1953,7 @@
                   <pic:spPr>
                     <a:xfrm>
                       <a:off x="0" y="0"/>
-                      <a:ext cx="5399405" cy="1525905"/>
+                      <a:ext cx="5399405" cy="1543685"/>
                     </a:xfrm>
                     <a:prstGeom prst="rect">
                       <a:avLst/>
@@ -2119,47 +1969,68 @@
     <w:p>
       <w:pPr>
         <w:pStyle w:val="Listenabsatz"/>
-        <w:numPr>
-          <w:ilvl w:val="0"/>
-          <w:numId w:val="37"/>
-        </w:numPr>
-      </w:pPr>
-      <w:proofErr w:type="spellStart"/>
-      <w:r>
-        <w:t>Sourcedata</w:t>
-      </w:r>
-      <w:proofErr w:type="spellEnd"/>
-      <w:r>
-        <w:t>: c</w:t>
-      </w:r>
-      <w:r>
-        <w:t xml:space="preserve">opy the </w:t>
-      </w:r>
-      <w:proofErr w:type="spellStart"/>
-      <w:r>
-        <w:t>sourcedata</w:t>
-      </w:r>
-      <w:proofErr w:type="spellEnd"/>
-      <w:r>
-        <w:t xml:space="preserve"> folder </w:t>
-      </w:r>
-      <w:r>
-        <w:t>from \\</w:t>
-      </w:r>
-      <w:r>
-        <w:t xml:space="preserve">data exchange </w:t>
-      </w:r>
-      <w:r>
-        <w:t>server</w:t>
-      </w:r>
-      <w:r>
-        <w:t>\RABIDS-example</w:t>
-      </w:r>
-      <w:r>
-        <w:t xml:space="preserve"> to your project directory</w:t>
-      </w:r>
-      <w:r>
-        <w:t>.</w:t>
+      </w:pPr>
+      <w:r>
+        <w:t>This latter step of copy-pasting</w:t>
+      </w:r>
+      <w:r>
+        <w:t xml:space="preserve"> sourcedata seems a bit odd</w:t>
+      </w:r>
+      <w:r>
+        <w:t xml:space="preserve">. Nonetheless we incorporate it here because you will be required to copy-paste sourcedata </w:t>
+      </w:r>
+      <w:r>
+        <w:t xml:space="preserve">from your own future projects </w:t>
+      </w:r>
+      <w:r>
+        <w:t xml:space="preserve">(i.e. </w:t>
+      </w:r>
+      <w:r>
+        <w:t xml:space="preserve">the subject’s </w:t>
+      </w:r>
+      <w:r>
+        <w:t xml:space="preserve">logfiles) from hobbes to your </w:t>
+      </w:r>
+      <w:r>
+        <w:t>project directory by hand, following the described procedure</w:t>
+      </w:r>
+      <w:r>
+        <w:t xml:space="preserve"> (will be changed in future).</w:t>
+      </w:r>
+    </w:p>
+    <w:p>
+      <w:pPr>
+        <w:pStyle w:val="berschrift1"/>
+      </w:pPr>
+      <w:r>
+        <w:lastRenderedPageBreak/>
+        <w:t xml:space="preserve">Import </w:t>
+      </w:r>
+      <w:r>
+        <w:t>data</w:t>
+      </w:r>
+    </w:p>
+    <w:p>
+      <w:r>
+        <w:t>Go to the templates directory (</w:t>
+      </w:r>
+      <w:r>
+        <w:t>\\</w:t>
+      </w:r>
+      <w:r>
+        <w:t>your project directory\dataset\code\RaBIDS templates)</w:t>
+      </w:r>
+      <w:r>
+        <w:t>, select the file</w:t>
+      </w:r>
+      <w:r>
+        <w:t xml:space="preserve"> “datasheet.xlsx” and copy </w:t>
+      </w:r>
+      <w:r>
+        <w:t>it</w:t>
+      </w:r>
+      <w:r>
+        <w:t xml:space="preserve"> to the code directory (your project directory\dataset\code\).</w:t>
       </w:r>
       <w:r>
         <w:t xml:space="preserve"> </w:t>
@@ -2167,35 +2038,29 @@
     </w:p>
     <w:p>
       <w:pPr>
-        <w:pStyle w:val="Listenabsatz"/>
-      </w:pPr>
-      <w:r>
-        <w:t xml:space="preserve">Picture showing where to find the </w:t>
-      </w:r>
-      <w:proofErr w:type="spellStart"/>
-      <w:r>
-        <w:t>sourcedata</w:t>
-      </w:r>
-      <w:proofErr w:type="spellEnd"/>
-      <w:r>
-        <w:t xml:space="preserve"> directory:</w:t>
-      </w:r>
-    </w:p>
-    <w:p>
-      <w:pPr>
-        <w:pStyle w:val="Listenabsatz"/>
-      </w:pPr>
+        <w:pStyle w:val="KeinLeerraum"/>
+        <w:rPr>
+          <w:lang w:val="en-US"/>
+        </w:rPr>
+      </w:pPr>
+      <w:r>
+        <w:rPr>
+          <w:lang w:val="en-US"/>
+        </w:rPr>
+        <w:t>Image showing where to find the datasheet.xlsx:</w:t>
+      </w:r>
+    </w:p>
+    <w:p>
       <w:r>
         <w:rPr>
           <w:noProof/>
           <w:lang w:val="de-DE" w:eastAsia="de-DE"/>
         </w:rPr>
-        <w:lastRenderedPageBreak/>
         <w:drawing>
-          <wp:inline distT="0" distB="0" distL="0" distR="0" wp14:anchorId="15F03966" wp14:editId="3374DE48">
-            <wp:extent cx="5399405" cy="1561465"/>
-            <wp:effectExtent l="0" t="0" r="0" b="635"/>
-            <wp:docPr id="9" name="Grafik 9"/>
+          <wp:inline distT="0" distB="0" distL="0" distR="0" wp14:anchorId="7F89212F" wp14:editId="5D007C5F">
+            <wp:extent cx="5399405" cy="1558290"/>
+            <wp:effectExtent l="0" t="0" r="0" b="3810"/>
+            <wp:docPr id="11" name="Grafik 11"/>
             <wp:cNvGraphicFramePr>
               <a:graphicFrameLocks xmlns:a="http://schemas.openxmlformats.org/drawingml/2006/main" noChangeAspect="1"/>
             </wp:cNvGraphicFramePr>
@@ -2215,7 +2080,7 @@
                   <pic:spPr>
                     <a:xfrm>
                       <a:off x="0" y="0"/>
-                      <a:ext cx="5399405" cy="1561465"/>
+                      <a:ext cx="5399405" cy="1558290"/>
                     </a:xfrm>
                     <a:prstGeom prst="rect">
                       <a:avLst/>
@@ -2230,26 +2095,35 @@
     </w:p>
     <w:p>
       <w:pPr>
-        <w:pStyle w:val="Listenabsatz"/>
-      </w:pPr>
-      <w:r>
-        <w:t>… And you need to copy-paste it here:</w:t>
-      </w:r>
-    </w:p>
-    <w:p>
-      <w:pPr>
-        <w:pStyle w:val="Listenabsatz"/>
+        <w:pStyle w:val="KeinLeerraum"/>
+        <w:rPr>
+          <w:lang w:val="en-US"/>
+        </w:rPr>
+      </w:pPr>
+      <w:r>
+        <w:rPr>
+          <w:lang w:val="en-US"/>
+        </w:rPr>
+        <w:t>Image showing where to copy-paste it:</w:t>
+      </w:r>
+    </w:p>
+    <w:p>
+      <w:pPr>
+        <w:pStyle w:val="KeinLeerraum"/>
+        <w:rPr>
+          <w:lang w:val="en-US"/>
+        </w:rPr>
       </w:pPr>
       <w:r>
         <w:rPr>
           <w:noProof/>
-          <w:lang w:val="de-DE" w:eastAsia="de-DE"/>
+          <w:lang w:eastAsia="de-DE"/>
         </w:rPr>
         <w:drawing>
-          <wp:inline distT="0" distB="0" distL="0" distR="0" wp14:anchorId="19927609" wp14:editId="446C0FD2">
-            <wp:extent cx="5399405" cy="1543685"/>
+          <wp:inline distT="0" distB="0" distL="0" distR="0" wp14:anchorId="5AB220E1" wp14:editId="1F1A8EFF">
+            <wp:extent cx="5399405" cy="2155825"/>
             <wp:effectExtent l="0" t="0" r="0" b="0"/>
-            <wp:docPr id="10" name="Grafik 10"/>
+            <wp:docPr id="12" name="Grafik 12"/>
             <wp:cNvGraphicFramePr>
               <a:graphicFrameLocks xmlns:a="http://schemas.openxmlformats.org/drawingml/2006/main" noChangeAspect="1"/>
             </wp:cNvGraphicFramePr>
@@ -2269,7 +2143,7 @@
                   <pic:spPr>
                     <a:xfrm>
                       <a:off x="0" y="0"/>
-                      <a:ext cx="5399405" cy="1543685"/>
+                      <a:ext cx="5399405" cy="2155825"/>
                     </a:xfrm>
                     <a:prstGeom prst="rect">
                       <a:avLst/>
@@ -2283,111 +2157,139 @@
       </w:r>
     </w:p>
     <w:p>
-      <w:pPr>
-        <w:pStyle w:val="Listenabsatz"/>
-      </w:pPr>
-      <w:r>
-        <w:t>This latter step of copy-pasting</w:t>
+      <w:r>
+        <w:t xml:space="preserve">To use the </w:t>
+      </w:r>
+      <w:r>
+        <w:t xml:space="preserve">automated </w:t>
+      </w:r>
+      <w:r>
+        <w:t xml:space="preserve">import program we first need to populate the “datasheet.xlsx” with information about the </w:t>
+      </w:r>
+      <w:r>
+        <w:t xml:space="preserve">training </w:t>
+      </w:r>
+      <w:r>
+        <w:t xml:space="preserve">data. </w:t>
+      </w:r>
+      <w:r>
+        <w:rPr>
+          <w:b/>
+        </w:rPr>
+        <w:t>Table 1</w:t>
       </w:r>
       <w:r>
         <w:t xml:space="preserve"> </w:t>
       </w:r>
-      <w:proofErr w:type="spellStart"/>
-      <w:r>
-        <w:t>sourcedata</w:t>
-      </w:r>
-      <w:proofErr w:type="spellEnd"/>
-      <w:r>
-        <w:t xml:space="preserve"> seems a bit odd</w:t>
-      </w:r>
-      <w:r>
-        <w:t xml:space="preserve">. Nonetheless we incorporate it here because you will be required to copy-paste </w:t>
-      </w:r>
-      <w:proofErr w:type="spellStart"/>
-      <w:r>
-        <w:t>sourcedata</w:t>
-      </w:r>
-      <w:proofErr w:type="spellEnd"/>
+      <w:r>
+        <w:t xml:space="preserve">(see Appendix) </w:t>
+      </w:r>
+      <w:r>
+        <w:t>displays</w:t>
+      </w:r>
+      <w:r>
+        <w:t xml:space="preserve"> the required user input to import the data with the program “RaBIDS_1_Import.m”.</w:t>
+      </w:r>
       <w:r>
         <w:t xml:space="preserve"> </w:t>
       </w:r>
       <w:r>
-        <w:t xml:space="preserve">from your own future projects </w:t>
-      </w:r>
-      <w:r>
-        <w:t xml:space="preserve">(i.e. </w:t>
-      </w:r>
-      <w:r>
-        <w:t xml:space="preserve">the subject’s </w:t>
-      </w:r>
-      <w:proofErr w:type="spellStart"/>
-      <w:r>
-        <w:t>logfiles</w:t>
-      </w:r>
-      <w:proofErr w:type="spellEnd"/>
-      <w:r>
-        <w:t xml:space="preserve">) from </w:t>
-      </w:r>
-      <w:proofErr w:type="spellStart"/>
-      <w:proofErr w:type="gramStart"/>
-      <w:r>
-        <w:t>hobbes</w:t>
-      </w:r>
-      <w:proofErr w:type="spellEnd"/>
-      <w:proofErr w:type="gramEnd"/>
-      <w:r>
-        <w:t xml:space="preserve"> to your </w:t>
-      </w:r>
-      <w:r>
-        <w:t>project directory by hand, following the described procedure</w:t>
-      </w:r>
-      <w:r>
-        <w:t xml:space="preserve"> (will be changed in future).</w:t>
-      </w:r>
-    </w:p>
-    <w:p>
-      <w:pPr>
-        <w:pStyle w:val="berschrift1"/>
-      </w:pPr>
-      <w:r>
-        <w:t xml:space="preserve">Import </w:t>
+        <w:t xml:space="preserve">Fill in the user input as shown in </w:t>
+      </w:r>
+      <w:r>
+        <w:rPr>
+          <w:b/>
+        </w:rPr>
+        <w:t>Table 1</w:t>
+      </w:r>
+      <w:r>
+        <w:t xml:space="preserve">. </w:t>
+      </w:r>
+      <w:r>
+        <w:t>Alternatively, you can skip this step and copy-paste the table datasheet.xlsx from the directory “tutorial supportive data”. This table is ready to run for this tutorial.</w:t>
+      </w:r>
+    </w:p>
+    <w:p>
+      <w:r>
+        <w:rPr>
+          <w:b/>
+        </w:rPr>
+        <w:t>Important</w:t>
+      </w:r>
+      <w:r>
+        <w:rPr>
+          <w:b/>
+        </w:rPr>
+        <w:t xml:space="preserve"> when filling in the datasheet</w:t>
+      </w:r>
+      <w:r>
+        <w:rPr>
+          <w:b/>
+        </w:rPr>
+        <w:t>:</w:t>
+      </w:r>
+      <w:r>
+        <w:t xml:space="preserve"> </w:t>
+      </w:r>
+      <w:r>
+        <w:t>G</w:t>
+      </w:r>
+      <w:r>
+        <w:t xml:space="preserve">o </w:t>
+      </w:r>
+      <w:r>
+        <w:t>to user-input field in object-type “data analysis path” (field C6)</w:t>
+      </w:r>
+      <w:r>
+        <w:t xml:space="preserve"> and write path name to your project directory.</w:t>
+      </w:r>
+      <w:r>
+        <w:t xml:space="preserve"> Go to</w:t>
+      </w:r>
+      <w:r>
+        <w:t xml:space="preserve"> user-input field in object-type “data exchange path” (field C7)</w:t>
+      </w:r>
+      <w:r>
+        <w:t xml:space="preserve"> and write path name to </w:t>
+      </w:r>
+      <w:r>
+        <w:t>the directory containing the MR</w:t>
+      </w:r>
+      <w:r>
+        <w:t xml:space="preserve"> images (i.e., the directory </w:t>
+      </w:r>
+      <w:r>
+        <w:t>\</w:t>
       </w:r>
       <w:r>
         <w:t>data</w:t>
       </w:r>
-    </w:p>
-    <w:p>
-      <w:r>
-        <w:t>Go to the templates directory (</w:t>
-      </w:r>
-      <w:r>
-        <w:t>\\</w:t>
-      </w:r>
-      <w:r>
-        <w:t>your project directory\dataset\code\</w:t>
-      </w:r>
-      <w:proofErr w:type="spellStart"/>
-      <w:r>
-        <w:t>RaBIDS</w:t>
-      </w:r>
-      <w:proofErr w:type="spellEnd"/>
-      <w:r>
-        <w:t xml:space="preserve"> templates)</w:t>
-      </w:r>
-      <w:r>
-        <w:t>, select the file</w:t>
-      </w:r>
-      <w:r>
-        <w:t xml:space="preserve"> “datasheet.xlsx” and copy </w:t>
-      </w:r>
-      <w:r>
-        <w:t>it</w:t>
-      </w:r>
-      <w:r>
-        <w:t xml:space="preserve"> to the code directory (your project directory\dataset\code\).</w:t>
-      </w:r>
-      <w:r>
-        <w:t xml:space="preserve"> </w:t>
+      <w:r>
+        <w:t xml:space="preserve"> exchange server\RABIDS-</w:t>
+      </w:r>
+      <w:r>
+        <w:lastRenderedPageBreak/>
+        <w:t xml:space="preserve">example\dicomdir). In your future projects, you </w:t>
+      </w:r>
+      <w:r>
+        <w:t>need to fill in</w:t>
+      </w:r>
+      <w:r>
+        <w:t xml:space="preserve"> here the path to the dicomdir on hobbes.</w:t>
+      </w:r>
+    </w:p>
+    <w:p>
+      <w:r>
+        <w:t xml:space="preserve">When </w:t>
+      </w:r>
+      <w:r>
+        <w:t xml:space="preserve">you are finished, you need to save the excel file (press Ctrl+S on your keyboard). Now you sould be able to run </w:t>
+      </w:r>
+      <w:r>
+        <w:t>the progra</w:t>
+      </w:r>
+      <w:r>
+        <w:t>m RaBIDS_1_Import.m from Matlab:</w:t>
       </w:r>
     </w:p>
     <w:p>
@@ -2401,20 +2303,107 @@
         <w:rPr>
           <w:lang w:val="en-US"/>
         </w:rPr>
-        <w:t>Image showing where to find the datasheet.xlsx:</w:t>
-      </w:r>
-    </w:p>
-    <w:p>
+        <w:t>Click on RaBIDS_1_Import with the right mouse button:</w:t>
+      </w:r>
+    </w:p>
+    <w:p>
+      <w:pPr>
+        <w:pStyle w:val="KeinLeerraum"/>
+        <w:rPr>
+          <w:lang w:val="en-US"/>
+        </w:rPr>
+      </w:pPr>
       <w:r>
         <w:rPr>
           <w:noProof/>
-          <w:lang w:val="de-DE" w:eastAsia="de-DE"/>
+          <w:lang w:eastAsia="de-DE"/>
+        </w:rPr>
+        <mc:AlternateContent>
+          <mc:Choice Requires="wps">
+            <w:drawing>
+              <wp:anchor distT="0" distB="0" distL="114300" distR="114300" simplePos="0" relativeHeight="251659264" behindDoc="0" locked="0" layoutInCell="1" allowOverlap="1" wp14:anchorId="570B43A2" wp14:editId="37A763F9">
+                <wp:simplePos x="0" y="0"/>
+                <wp:positionH relativeFrom="column">
+                  <wp:posOffset>1912040</wp:posOffset>
+                </wp:positionH>
+                <wp:positionV relativeFrom="paragraph">
+                  <wp:posOffset>1408375</wp:posOffset>
+                </wp:positionV>
+                <wp:extent cx="270345" cy="230395"/>
+                <wp:effectExtent l="0" t="0" r="15875" b="17780"/>
+                <wp:wrapNone/>
+                <wp:docPr id="14" name="Ellipse 14"/>
+                <wp:cNvGraphicFramePr/>
+                <a:graphic xmlns:a="http://schemas.openxmlformats.org/drawingml/2006/main">
+                  <a:graphicData uri="http://schemas.microsoft.com/office/word/2010/wordprocessingShape">
+                    <wps:wsp>
+                      <wps:cNvSpPr/>
+                      <wps:spPr>
+                        <a:xfrm>
+                          <a:off x="0" y="0"/>
+                          <a:ext cx="270345" cy="230395"/>
+                        </a:xfrm>
+                        <a:prstGeom prst="ellipse">
+                          <a:avLst/>
+                        </a:prstGeom>
+                        <a:noFill/>
+                        <a:ln>
+                          <a:solidFill>
+                            <a:srgbClr val="FF0000"/>
+                          </a:solidFill>
+                        </a:ln>
+                      </wps:spPr>
+                      <wps:style>
+                        <a:lnRef idx="2">
+                          <a:schemeClr val="accent1">
+                            <a:shade val="50000"/>
+                          </a:schemeClr>
+                        </a:lnRef>
+                        <a:fillRef idx="1">
+                          <a:schemeClr val="accent1"/>
+                        </a:fillRef>
+                        <a:effectRef idx="0">
+                          <a:schemeClr val="accent1"/>
+                        </a:effectRef>
+                        <a:fontRef idx="minor">
+                          <a:schemeClr val="lt1"/>
+                        </a:fontRef>
+                      </wps:style>
+                      <wps:bodyPr rot="0" spcFirstLastPara="0" vertOverflow="overflow" horzOverflow="overflow" vert="horz" wrap="square" lIns="91440" tIns="45720" rIns="91440" bIns="45720" numCol="1" spcCol="0" rtlCol="0" fromWordArt="0" anchor="ctr" anchorCtr="0" forceAA="0" compatLnSpc="1">
+                        <a:prstTxWarp prst="textNoShape">
+                          <a:avLst/>
+                        </a:prstTxWarp>
+                        <a:noAutofit/>
+                      </wps:bodyPr>
+                    </wps:wsp>
+                  </a:graphicData>
+                </a:graphic>
+                <wp14:sizeRelH relativeFrom="margin">
+                  <wp14:pctWidth>0</wp14:pctWidth>
+                </wp14:sizeRelH>
+                <wp14:sizeRelV relativeFrom="margin">
+                  <wp14:pctHeight>0</wp14:pctHeight>
+                </wp14:sizeRelV>
+              </wp:anchor>
+            </w:drawing>
+          </mc:Choice>
+          <mc:Fallback>
+            <w:pict>
+              <v:oval w14:anchorId="01DFDC1C" id="Ellipse 14" o:spid="_x0000_s1026" style="position:absolute;margin-left:150.55pt;margin-top:110.9pt;width:21.3pt;height:18.15pt;z-index:251659264;visibility:visible;mso-wrap-style:square;mso-width-percent:0;mso-height-percent:0;mso-wrap-distance-left:9pt;mso-wrap-distance-top:0;mso-wrap-distance-right:9pt;mso-wrap-distance-bottom:0;mso-position-horizontal:absolute;mso-position-horizontal-relative:text;mso-position-vertical:absolute;mso-position-vertical-relative:text;mso-width-percent:0;mso-height-percent:0;mso-width-relative:margin;mso-height-relative:margin;v-text-anchor:middle" o:gfxdata="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" filled="f" strokecolor="red" strokeweight="2pt"/>
+            </w:pict>
+          </mc:Fallback>
+        </mc:AlternateContent>
+      </w:r>
+      <w:r>
+        <w:rPr>
+          <w:noProof/>
+          <w:lang w:eastAsia="de-DE"/>
         </w:rPr>
         <w:drawing>
-          <wp:inline distT="0" distB="0" distL="0" distR="0" wp14:anchorId="7F89212F" wp14:editId="5D007C5F">
-            <wp:extent cx="5399405" cy="1558290"/>
-            <wp:effectExtent l="0" t="0" r="0" b="3810"/>
-            <wp:docPr id="11" name="Grafik 11"/>
+          <wp:inline distT="0" distB="0" distL="0" distR="0" wp14:anchorId="26838071" wp14:editId="56F1C190">
+            <wp:extent cx="5399405" cy="1919605"/>
+            <wp:effectExtent l="0" t="0" r="0" b="4445"/>
+            <wp:docPr id="13" name="Grafik 13"/>
             <wp:cNvGraphicFramePr>
               <a:graphicFrameLocks xmlns:a="http://schemas.openxmlformats.org/drawingml/2006/main" noChangeAspect="1"/>
             </wp:cNvGraphicFramePr>
@@ -2434,7 +2423,7 @@
                   <pic:spPr>
                     <a:xfrm>
                       <a:off x="0" y="0"/>
-                      <a:ext cx="5399405" cy="1558290"/>
+                      <a:ext cx="5399405" cy="1919605"/>
                     </a:xfrm>
                     <a:prstGeom prst="rect">
                       <a:avLst/>
@@ -2458,8 +2447,7 @@
         <w:rPr>
           <w:lang w:val="en-US"/>
         </w:rPr>
-        <w:lastRenderedPageBreak/>
-        <w:t>Image showing where to copy-paste it:</w:t>
+        <w:t>Alternatively, open Matlab and press Run:</w:t>
       </w:r>
     </w:p>
     <w:p>
@@ -2474,11 +2462,92 @@
           <w:noProof/>
           <w:lang w:eastAsia="de-DE"/>
         </w:rPr>
+        <mc:AlternateContent>
+          <mc:Choice Requires="wps">
+            <w:drawing>
+              <wp:anchor distT="0" distB="0" distL="114300" distR="114300" simplePos="0" relativeHeight="251661312" behindDoc="0" locked="0" layoutInCell="1" allowOverlap="1" wp14:anchorId="394587D5" wp14:editId="2CB92BBF">
+                <wp:simplePos x="0" y="0"/>
+                <wp:positionH relativeFrom="column">
+                  <wp:posOffset>3019425</wp:posOffset>
+                </wp:positionH>
+                <wp:positionV relativeFrom="paragraph">
+                  <wp:posOffset>696678</wp:posOffset>
+                </wp:positionV>
+                <wp:extent cx="246490" cy="269627"/>
+                <wp:effectExtent l="0" t="0" r="20320" b="16510"/>
+                <wp:wrapNone/>
+                <wp:docPr id="16" name="Ellipse 16"/>
+                <wp:cNvGraphicFramePr/>
+                <a:graphic xmlns:a="http://schemas.openxmlformats.org/drawingml/2006/main">
+                  <a:graphicData uri="http://schemas.microsoft.com/office/word/2010/wordprocessingShape">
+                    <wps:wsp>
+                      <wps:cNvSpPr/>
+                      <wps:spPr>
+                        <a:xfrm>
+                          <a:off x="0" y="0"/>
+                          <a:ext cx="246490" cy="269627"/>
+                        </a:xfrm>
+                        <a:prstGeom prst="ellipse">
+                          <a:avLst/>
+                        </a:prstGeom>
+                        <a:noFill/>
+                        <a:ln>
+                          <a:solidFill>
+                            <a:srgbClr val="FF0000"/>
+                          </a:solidFill>
+                        </a:ln>
+                      </wps:spPr>
+                      <wps:style>
+                        <a:lnRef idx="2">
+                          <a:schemeClr val="accent1">
+                            <a:shade val="50000"/>
+                          </a:schemeClr>
+                        </a:lnRef>
+                        <a:fillRef idx="1">
+                          <a:schemeClr val="accent1"/>
+                        </a:fillRef>
+                        <a:effectRef idx="0">
+                          <a:schemeClr val="accent1"/>
+                        </a:effectRef>
+                        <a:fontRef idx="minor">
+                          <a:schemeClr val="lt1"/>
+                        </a:fontRef>
+                      </wps:style>
+                      <wps:bodyPr rot="0" spcFirstLastPara="0" vertOverflow="overflow" horzOverflow="overflow" vert="horz" wrap="square" lIns="91440" tIns="45720" rIns="91440" bIns="45720" numCol="1" spcCol="0" rtlCol="0" fromWordArt="0" anchor="ctr" anchorCtr="0" forceAA="0" compatLnSpc="1">
+                        <a:prstTxWarp prst="textNoShape">
+                          <a:avLst/>
+                        </a:prstTxWarp>
+                        <a:noAutofit/>
+                      </wps:bodyPr>
+                    </wps:wsp>
+                  </a:graphicData>
+                </a:graphic>
+                <wp14:sizeRelH relativeFrom="margin">
+                  <wp14:pctWidth>0</wp14:pctWidth>
+                </wp14:sizeRelH>
+                <wp14:sizeRelV relativeFrom="margin">
+                  <wp14:pctHeight>0</wp14:pctHeight>
+                </wp14:sizeRelV>
+              </wp:anchor>
+            </w:drawing>
+          </mc:Choice>
+          <mc:Fallback>
+            <w:pict>
+              <v:oval w14:anchorId="4A81900F" id="Ellipse 16" o:spid="_x0000_s1026" style="position:absolute;margin-left:237.75pt;margin-top:54.85pt;width:19.4pt;height:21.25pt;z-index:251661312;visibility:visible;mso-wrap-style:square;mso-width-percent:0;mso-height-percent:0;mso-wrap-distance-left:9pt;mso-wrap-distance-top:0;mso-wrap-distance-right:9pt;mso-wrap-distance-bottom:0;mso-position-horizontal:absolute;mso-position-horizontal-relative:text;mso-position-vertical:absolute;mso-position-vertical-relative:text;mso-width-percent:0;mso-height-percent:0;mso-width-relative:margin;mso-height-relative:margin;v-text-anchor:middle" o:gfxdata="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" filled="f" strokecolor="red" strokeweight="2pt"/>
+            </w:pict>
+          </mc:Fallback>
+        </mc:AlternateContent>
+      </w:r>
+      <w:r>
+        <w:rPr>
+          <w:noProof/>
+          <w:lang w:eastAsia="de-DE"/>
+        </w:rPr>
         <w:drawing>
-          <wp:inline distT="0" distB="0" distL="0" distR="0" wp14:anchorId="5AB220E1" wp14:editId="1F1A8EFF">
-            <wp:extent cx="5399405" cy="2155825"/>
+          <wp:inline distT="0" distB="0" distL="0" distR="0" wp14:anchorId="7F5E2070" wp14:editId="19246DB7">
+            <wp:extent cx="5399405" cy="2861310"/>
             <wp:effectExtent l="0" t="0" r="0" b="0"/>
-            <wp:docPr id="12" name="Grafik 12"/>
+            <wp:docPr id="15" name="Grafik 15"/>
             <wp:cNvGraphicFramePr>
               <a:graphicFrameLocks xmlns:a="http://schemas.openxmlformats.org/drawingml/2006/main" noChangeAspect="1"/>
             </wp:cNvGraphicFramePr>
@@ -2498,7 +2567,7 @@
                   <pic:spPr>
                     <a:xfrm>
                       <a:off x="0" y="0"/>
-                      <a:ext cx="5399405" cy="2155825"/>
+                      <a:ext cx="5399405" cy="2861310"/>
                     </a:xfrm>
                     <a:prstGeom prst="rect">
                       <a:avLst/>
@@ -2512,377 +2581,304 @@
       </w:r>
     </w:p>
     <w:p>
-      <w:r>
-        <w:t xml:space="preserve">To use the </w:t>
-      </w:r>
-      <w:r>
-        <w:t xml:space="preserve">automated </w:t>
-      </w:r>
-      <w:r>
-        <w:t xml:space="preserve">import program we first need to populate the “datasheet.xlsx” with information about the </w:t>
-      </w:r>
-      <w:r>
-        <w:t xml:space="preserve">training </w:t>
-      </w:r>
-      <w:r>
-        <w:t xml:space="preserve">data. </w:t>
-      </w:r>
-      <w:r>
-        <w:rPr>
-          <w:b/>
-        </w:rPr>
-        <w:t>Table 1</w:t>
-      </w:r>
-      <w:r>
+      <w:pPr>
+        <w:pStyle w:val="KeinLeerraum"/>
+        <w:rPr>
+          <w:lang w:val="en-US"/>
+        </w:rPr>
+      </w:pPr>
+      <w:r>
+        <w:rPr>
+          <w:lang w:val="en-US"/>
+        </w:rPr>
+        <w:t>Matlab will write a warning to the command window that variable names were modified</w:t>
+      </w:r>
+      <w:r>
+        <w:rPr>
+          <w:lang w:val="en-US"/>
+        </w:rPr>
+        <w:t xml:space="preserve"> (Error #1)</w:t>
+      </w:r>
+      <w:r>
+        <w:rPr>
+          <w:rStyle w:val="Funotenzeichen"/>
+          <w:lang w:val="en-US"/>
+        </w:rPr>
+        <w:footnoteReference w:id="1"/>
+      </w:r>
+      <w:r>
+        <w:rPr>
+          <w:lang w:val="en-US"/>
+        </w:rPr>
+        <w:t>. We can ignore this message.</w:t>
+      </w:r>
+    </w:p>
+    <w:p>
+      <w:r>
+        <w:lastRenderedPageBreak/>
+        <w:t xml:space="preserve">Check the command window output after import. For each of the three Tasks (yes, RaBIDS </w:t>
+      </w:r>
+      <w:r>
+        <w:t>knows the anatomical image as a “task”</w:t>
+      </w:r>
+      <w:r>
+        <w:t>!</w:t>
+      </w:r>
+      <w:r>
+        <w:t>)</w:t>
+      </w:r>
+      <w:r>
+        <w:t xml:space="preserve"> the program should return that dicom import was successful. </w:t>
+      </w:r>
+    </w:p>
+    <w:p>
+      <w:pPr>
+        <w:pStyle w:val="berschrift2"/>
+      </w:pPr>
+      <w:r>
+        <w:t>Scan protocol</w:t>
+      </w:r>
+    </w:p>
+    <w:p>
+      <w:pPr>
+        <w:pStyle w:val="KeinLeerraum"/>
+        <w:rPr>
+          <w:lang w:val="en-US"/>
+        </w:rPr>
+      </w:pPr>
+      <w:r>
+        <w:rPr>
+          <w:lang w:val="en-US"/>
+        </w:rPr>
+        <w:t>G</w:t>
+      </w:r>
+      <w:r>
+        <w:rPr>
+          <w:lang w:val="en-US"/>
+        </w:rPr>
+        <w:t xml:space="preserve">o to the </w:t>
+      </w:r>
+      <w:r>
+        <w:rPr>
+          <w:lang w:val="en-US"/>
+        </w:rPr>
+        <w:t>subject</w:t>
+      </w:r>
+      <w:r>
+        <w:rPr>
+          <w:lang w:val="en-US"/>
+        </w:rPr>
+        <w:t xml:space="preserve"> directory</w:t>
+      </w:r>
+      <w:r>
+        <w:rPr>
+          <w:lang w:val="en-US"/>
+        </w:rPr>
+        <w:t xml:space="preserve"> of session 1</w:t>
+      </w:r>
+      <w:r>
+        <w:rPr>
+          <w:lang w:val="en-US"/>
+        </w:rPr>
         <w:t xml:space="preserve"> </w:t>
       </w:r>
       <w:r>
-        <w:t xml:space="preserve">(see Appendix) </w:t>
-      </w:r>
-      <w:r>
-        <w:t>displays</w:t>
-      </w:r>
-      <w:r>
-        <w:t xml:space="preserve"> the required user input to import the data with the program “RaBIDS_1_Import.m”.</w:t>
-      </w:r>
-      <w:r>
+        <w:rPr>
+          <w:lang w:val="en-US"/>
+        </w:rPr>
+        <w:t>(</w:t>
+      </w:r>
+      <w:r>
+        <w:rPr>
+          <w:lang w:val="en-US"/>
+        </w:rPr>
+        <w:t>\mytrainingdata\your project directory\dataset\sub-RABIDS01\ses-01</w:t>
+      </w:r>
+      <w:r>
+        <w:rPr>
+          <w:lang w:val="en-US"/>
+        </w:rPr>
+        <w:t>)</w:t>
+      </w:r>
+      <w:r>
+        <w:rPr>
+          <w:lang w:val="en-US"/>
+        </w:rPr>
+        <w:t xml:space="preserve"> and open the text file called “</w:t>
+      </w:r>
+      <w:r>
+        <w:rPr>
+          <w:lang w:val="en-US"/>
+        </w:rPr>
+        <w:t>sub-RABIDS01_ses-01_</w:t>
+      </w:r>
+      <w:r>
+        <w:rPr>
+          <w:lang w:val="en-US"/>
+        </w:rPr>
+        <w:t xml:space="preserve">scanprotocol.txt” with Excel. </w:t>
+      </w:r>
+      <w:r>
+        <w:rPr>
+          <w:lang w:val="en-US"/>
+        </w:rPr>
+        <w:t xml:space="preserve">It lists the series number, name and number of scans of each MRI series. </w:t>
+      </w:r>
+      <w:r>
+        <w:rPr>
+          <w:lang w:val="en-US"/>
+        </w:rPr>
+        <w:t xml:space="preserve">This protocol is generated automatically before the import step. </w:t>
+      </w:r>
+    </w:p>
+    <w:p>
+      <w:pPr>
+        <w:pStyle w:val="KeinLeerraum"/>
+        <w:rPr>
+          <w:lang w:val="en-US"/>
+        </w:rPr>
+      </w:pPr>
+      <w:r>
+        <w:rPr>
+          <w:noProof/>
+          <w:lang w:eastAsia="de-DE"/>
+        </w:rPr>
+        <w:drawing>
+          <wp:inline distT="0" distB="0" distL="0" distR="0" wp14:anchorId="78EF51BA" wp14:editId="6B50E255">
+            <wp:extent cx="5399405" cy="1548765"/>
+            <wp:effectExtent l="0" t="0" r="0" b="0"/>
+            <wp:docPr id="17" name="Grafik 17"/>
+            <wp:cNvGraphicFramePr>
+              <a:graphicFrameLocks xmlns:a="http://schemas.openxmlformats.org/drawingml/2006/main" noChangeAspect="1"/>
+            </wp:cNvGraphicFramePr>
+            <a:graphic xmlns:a="http://schemas.openxmlformats.org/drawingml/2006/main">
+              <a:graphicData uri="http://schemas.openxmlformats.org/drawingml/2006/picture">
+                <pic:pic xmlns:pic="http://schemas.openxmlformats.org/drawingml/2006/picture">
+                  <pic:nvPicPr>
+                    <pic:cNvPr id="1" name=""/>
+                    <pic:cNvPicPr/>
+                  </pic:nvPicPr>
+                  <pic:blipFill>
+                    <a:blip r:embed="rId20"/>
+                    <a:stretch>
+                      <a:fillRect/>
+                    </a:stretch>
+                  </pic:blipFill>
+                  <pic:spPr>
+                    <a:xfrm>
+                      <a:off x="0" y="0"/>
+                      <a:ext cx="5399405" cy="1548765"/>
+                    </a:xfrm>
+                    <a:prstGeom prst="rect">
+                      <a:avLst/>
+                    </a:prstGeom>
+                  </pic:spPr>
+                </pic:pic>
+              </a:graphicData>
+            </a:graphic>
+          </wp:inline>
+        </w:drawing>
+      </w:r>
+    </w:p>
+    <w:p>
+      <w:pPr>
+        <w:pStyle w:val="berschrift2"/>
+      </w:pPr>
+      <w:r>
+        <w:t>Logfile</w:t>
+      </w:r>
+    </w:p>
+    <w:p>
+      <w:r>
+        <w:t>RaBIDS rights the Matlab command window output to a logfile. You find it in the subject directory of session 1 (</w:t>
+      </w:r>
+      <w:r>
+        <w:t>\mytrainingdata\your project directory\dataset\sub-RABIDS01\ses-01</w:t>
+      </w:r>
+      <w:r>
+        <w:t>), called “sub-RABIDS01_ses-01_RaBIDS-log.txt”. The file is an important source for debugging or locating errors.</w:t>
+      </w:r>
+    </w:p>
+    <w:p>
+      <w:pPr>
+        <w:pStyle w:val="berschrift2"/>
+      </w:pPr>
+      <w:r>
+        <w:t>Define task conditions</w:t>
+      </w:r>
+      <w:r>
+        <w:t xml:space="preserve"> and SOT</w:t>
+      </w:r>
+    </w:p>
+    <w:p>
+      <w:pPr>
+        <w:pStyle w:val="KeinLeerraum"/>
+        <w:rPr>
+          <w:lang w:val="en-US"/>
+        </w:rPr>
+      </w:pPr>
+      <w:r>
+        <w:rPr>
+          <w:lang w:val="en-US"/>
+        </w:rPr>
+        <w:t xml:space="preserve">In this section, you define the conditions and stimulus onset </w:t>
+      </w:r>
+      <w:r>
+        <w:rPr>
+          <w:lang w:val="en-US"/>
+        </w:rPr>
+        <w:t>times (SOT)</w:t>
+      </w:r>
+      <w:r>
+        <w:rPr>
+          <w:lang w:val="en-US"/>
+        </w:rPr>
+        <w:t xml:space="preserve">. The program will use this </w:t>
+      </w:r>
+      <w:r>
+        <w:rPr>
+          <w:lang w:val="en-US"/>
+        </w:rPr>
+        <w:t>information to define the stimulation protocol of the subject</w:t>
+      </w:r>
+      <w:r>
+        <w:rPr>
+          <w:lang w:val="en-US"/>
+        </w:rPr>
+        <w:t>,</w:t>
+      </w:r>
+      <w:r>
+        <w:rPr>
+          <w:lang w:val="en-US"/>
+        </w:rPr>
+        <w:t xml:space="preserve"> based on </w:t>
+      </w:r>
+      <w:r>
+        <w:rPr>
+          <w:lang w:val="en-US"/>
+        </w:rPr>
+        <w:t xml:space="preserve">the </w:t>
+      </w:r>
+      <w:r>
+        <w:rPr>
+          <w:lang w:val="en-US"/>
+        </w:rPr>
+        <w:lastRenderedPageBreak/>
+        <w:t>information from the Presentation logfile</w:t>
+      </w:r>
+      <w:r>
+        <w:rPr>
+          <w:lang w:val="en-US"/>
+        </w:rPr>
+        <w:t>.</w:t>
+      </w:r>
+      <w:r>
+        <w:rPr>
+          <w:lang w:val="en-US"/>
+        </w:rPr>
         <w:t xml:space="preserve"> </w:t>
       </w:r>
       <w:r>
-        <w:t xml:space="preserve">Fill in the user input as shown in </w:t>
-      </w:r>
-      <w:r>
-        <w:rPr>
-          <w:b/>
-        </w:rPr>
-        <w:t>Table 1</w:t>
-      </w:r>
-      <w:r>
-        <w:t xml:space="preserve">. </w:t>
-      </w:r>
-      <w:r>
-        <w:t>Alternatively, you can skip this step and copy-paste the table datasheet.xlsx from the directory “tutorial supportive data”. This table is ready to run for this tutorial.</w:t>
-      </w:r>
-    </w:p>
-    <w:p>
-      <w:r>
-        <w:rPr>
-          <w:b/>
-        </w:rPr>
-        <w:t>Important</w:t>
-      </w:r>
-      <w:r>
-        <w:rPr>
-          <w:b/>
-        </w:rPr>
-        <w:t xml:space="preserve"> when filling in the datasheet</w:t>
-      </w:r>
-      <w:r>
-        <w:rPr>
-          <w:b/>
-        </w:rPr>
-        <w:t>:</w:t>
-      </w:r>
-      <w:r>
-        <w:t xml:space="preserve"> </w:t>
-      </w:r>
-      <w:r>
-        <w:t>G</w:t>
-      </w:r>
-      <w:r>
-        <w:t xml:space="preserve">o </w:t>
-      </w:r>
-      <w:r>
-        <w:t>to user-input field in object-type “data analysis path” (field C6)</w:t>
-      </w:r>
-      <w:r>
-        <w:t xml:space="preserve"> and write path name to your project directory.</w:t>
-      </w:r>
-      <w:r>
-        <w:t xml:space="preserve"> Go to</w:t>
-      </w:r>
-      <w:r>
-        <w:t xml:space="preserve"> user-input field in object-type “data exchange path” (field C7)</w:t>
-      </w:r>
-      <w:r>
-        <w:t xml:space="preserve"> and write path name to </w:t>
-      </w:r>
-      <w:r>
-        <w:t>the directory containing the MR</w:t>
-      </w:r>
-      <w:r>
-        <w:t xml:space="preserve"> images (i.e., the directory </w:t>
-      </w:r>
-      <w:r>
-        <w:t>\</w:t>
-      </w:r>
-      <w:r>
-        <w:t>data</w:t>
-      </w:r>
-      <w:r>
-        <w:t xml:space="preserve"> exchange server\RABIDS-example\</w:t>
-      </w:r>
-      <w:proofErr w:type="spellStart"/>
-      <w:r>
-        <w:t>dicomdir</w:t>
-      </w:r>
-      <w:proofErr w:type="spellEnd"/>
-      <w:r>
-        <w:t xml:space="preserve">). In your future projects, you </w:t>
-      </w:r>
-      <w:r>
-        <w:t>need to fill in</w:t>
-      </w:r>
-      <w:r>
-        <w:t xml:space="preserve"> here the path to the </w:t>
-      </w:r>
-      <w:proofErr w:type="spellStart"/>
-      <w:r>
-        <w:t>dicomdir</w:t>
-      </w:r>
-      <w:proofErr w:type="spellEnd"/>
-      <w:r>
-        <w:t xml:space="preserve"> on </w:t>
-      </w:r>
-      <w:proofErr w:type="spellStart"/>
-      <w:proofErr w:type="gramStart"/>
-      <w:r>
-        <w:t>hobbes</w:t>
-      </w:r>
-      <w:proofErr w:type="spellEnd"/>
-      <w:proofErr w:type="gramEnd"/>
-      <w:r>
-        <w:t>.</w:t>
-      </w:r>
-    </w:p>
-    <w:p>
-      <w:r>
-        <w:t xml:space="preserve">After you are finished, you need to save the excel file (press </w:t>
-      </w:r>
-      <w:proofErr w:type="spellStart"/>
-      <w:r>
-        <w:t>Ctrl+S</w:t>
-      </w:r>
-      <w:proofErr w:type="spellEnd"/>
-      <w:r>
-        <w:t xml:space="preserve"> on your keyboard). Now you </w:t>
-      </w:r>
-      <w:proofErr w:type="spellStart"/>
-      <w:r>
-        <w:t>sould</w:t>
-      </w:r>
-      <w:proofErr w:type="spellEnd"/>
-      <w:r>
-        <w:t xml:space="preserve"> be able to run </w:t>
-      </w:r>
-      <w:r>
-        <w:t xml:space="preserve">the program RaBIDS_1_Import.m from </w:t>
-      </w:r>
-      <w:proofErr w:type="spellStart"/>
-      <w:r>
-        <w:t>Matlab</w:t>
-      </w:r>
-      <w:proofErr w:type="spellEnd"/>
-      <w:r>
-        <w:t>.</w:t>
-      </w:r>
-    </w:p>
-    <w:p>
-      <w:pPr>
-        <w:pStyle w:val="KeinLeerraum"/>
-        <w:rPr>
-          <w:lang w:val="en-US"/>
-        </w:rPr>
-      </w:pPr>
-      <w:proofErr w:type="spellStart"/>
-      <w:r>
-        <w:rPr>
-          <w:lang w:val="en-US"/>
-        </w:rPr>
-        <w:t>Matlab</w:t>
-      </w:r>
-      <w:proofErr w:type="spellEnd"/>
-      <w:r>
-        <w:rPr>
-          <w:lang w:val="en-US"/>
-        </w:rPr>
-        <w:t xml:space="preserve"> will write a warning to the command window that variable names were modified. We can ignore this message.</w:t>
-      </w:r>
-    </w:p>
-    <w:p>
-      <w:r>
-        <w:t xml:space="preserve">Check the command window output after import. For each of the three Tasks (yes, </w:t>
-      </w:r>
-      <w:proofErr w:type="spellStart"/>
-      <w:r>
-        <w:t>RaBIDS</w:t>
-      </w:r>
-      <w:proofErr w:type="spellEnd"/>
-      <w:r>
-        <w:t xml:space="preserve"> </w:t>
-      </w:r>
-      <w:r>
-        <w:t>knows the anatomical image as a “task”</w:t>
-      </w:r>
-      <w:r>
-        <w:t>)</w:t>
-      </w:r>
-      <w:r>
-        <w:t xml:space="preserve"> the program should return that </w:t>
-      </w:r>
-      <w:proofErr w:type="spellStart"/>
-      <w:r>
-        <w:t>dicom</w:t>
-      </w:r>
-      <w:proofErr w:type="spellEnd"/>
-      <w:r>
-        <w:t xml:space="preserve"> import was successful. </w:t>
-      </w:r>
-    </w:p>
-    <w:p>
-      <w:pPr>
-        <w:pStyle w:val="berschrift2"/>
-      </w:pPr>
-      <w:r>
-        <w:lastRenderedPageBreak/>
-        <w:t>Scan protocol</w:t>
-      </w:r>
-    </w:p>
-    <w:p>
-      <w:pPr>
-        <w:pStyle w:val="KeinLeerraum"/>
-        <w:rPr>
-          <w:lang w:val="en-US"/>
-        </w:rPr>
-      </w:pPr>
-      <w:r>
-        <w:rPr>
-          <w:lang w:val="en-US"/>
-        </w:rPr>
-        <w:t>G</w:t>
-      </w:r>
-      <w:r>
-        <w:rPr>
-          <w:lang w:val="en-US"/>
-        </w:rPr>
-        <w:t xml:space="preserve">o to the </w:t>
-      </w:r>
-      <w:proofErr w:type="spellStart"/>
-      <w:r>
-        <w:rPr>
-          <w:lang w:val="en-US"/>
-        </w:rPr>
-        <w:t>dicom</w:t>
-      </w:r>
-      <w:proofErr w:type="spellEnd"/>
-      <w:r>
-        <w:rPr>
-          <w:lang w:val="en-US"/>
-        </w:rPr>
-        <w:t xml:space="preserve"> directory \</w:t>
-      </w:r>
-      <w:r>
-        <w:rPr>
-          <w:lang w:val="en-US"/>
-        </w:rPr>
-        <w:t>\example\data exchange server\RABIDS-example\</w:t>
-      </w:r>
-      <w:proofErr w:type="spellStart"/>
-      <w:r>
-        <w:rPr>
-          <w:lang w:val="en-US"/>
-        </w:rPr>
-        <w:t>dicomdir</w:t>
-      </w:r>
-      <w:proofErr w:type="spellEnd"/>
-      <w:r>
-        <w:rPr>
-          <w:lang w:val="en-US"/>
-        </w:rPr>
-        <w:t>\RABIDS01\ses-01</w:t>
-      </w:r>
-      <w:r>
-        <w:rPr>
-          <w:lang w:val="en-US"/>
-        </w:rPr>
-        <w:t xml:space="preserve"> and open the text file called “scanprotocol_RaBIDS01.txt” with Excel. </w:t>
-      </w:r>
-      <w:r>
-        <w:rPr>
-          <w:lang w:val="en-US"/>
-        </w:rPr>
-        <w:t xml:space="preserve">It lists the series number, name and number of scans of each MRI series. </w:t>
-      </w:r>
-      <w:r>
-        <w:rPr>
-          <w:lang w:val="en-US"/>
-        </w:rPr>
-        <w:t xml:space="preserve">This protocol is generated automatically before the import step. </w:t>
-      </w:r>
-    </w:p>
-    <w:p>
-      <w:pPr>
-        <w:pStyle w:val="berschrift2"/>
-      </w:pPr>
-      <w:r>
-        <w:t>Define task conditions</w:t>
-      </w:r>
-      <w:r>
-        <w:t xml:space="preserve"> and SOT</w:t>
-      </w:r>
-    </w:p>
-    <w:p>
-      <w:pPr>
-        <w:pStyle w:val="KeinLeerraum"/>
-        <w:rPr>
-          <w:lang w:val="en-US"/>
-        </w:rPr>
-      </w:pPr>
-      <w:r>
-        <w:rPr>
-          <w:lang w:val="en-US"/>
-        </w:rPr>
-        <w:t xml:space="preserve">In this section, you define the conditions and stimulus onset </w:t>
-      </w:r>
-      <w:r>
-        <w:rPr>
-          <w:lang w:val="en-US"/>
-        </w:rPr>
-        <w:t>times (SOT)</w:t>
-      </w:r>
-      <w:r>
-        <w:rPr>
-          <w:lang w:val="en-US"/>
-        </w:rPr>
-        <w:t xml:space="preserve">. The program will use this </w:t>
-      </w:r>
-      <w:r>
-        <w:rPr>
-          <w:lang w:val="en-US"/>
-        </w:rPr>
-        <w:t xml:space="preserve">information to define the stimulation protocol of the subject based on Presentation </w:t>
-      </w:r>
-      <w:proofErr w:type="spellStart"/>
-      <w:r>
-        <w:rPr>
-          <w:lang w:val="en-US"/>
-        </w:rPr>
-        <w:t>logfiles</w:t>
-      </w:r>
-      <w:proofErr w:type="spellEnd"/>
-      <w:r>
-        <w:rPr>
-          <w:lang w:val="en-US"/>
-        </w:rPr>
-        <w:t>.</w:t>
-      </w:r>
-      <w:r>
-        <w:rPr>
-          <w:lang w:val="en-US"/>
-        </w:rPr>
-        <w:t xml:space="preserve"> </w:t>
-      </w:r>
-      <w:r>
         <w:rPr>
           <w:lang w:val="en-US"/>
         </w:rPr>
@@ -2892,16 +2888,8 @@
         <w:rPr>
           <w:lang w:val="en-US"/>
         </w:rPr>
-        <w:t xml:space="preserve"> saved to your project directory\dataset\sub-RaBIDS01\ses-01\</w:t>
-      </w:r>
-      <w:proofErr w:type="spellStart"/>
-      <w:r>
-        <w:rPr>
-          <w:lang w:val="en-US"/>
-        </w:rPr>
-        <w:t>func</w:t>
-      </w:r>
-      <w:proofErr w:type="spellEnd"/>
+        <w:t xml:space="preserve"> saved to your project directory\dataset\sub-RaBIDS01\ses-01\func</w:t>
+      </w:r>
       <w:r>
         <w:rPr>
           <w:lang w:val="en-US"/>
@@ -2974,7 +2962,6 @@
           <w:lang w:val="en-US"/>
         </w:rPr>
       </w:pPr>
-      <w:proofErr w:type="gramStart"/>
       <w:r>
         <w:rPr>
           <w:lang w:val="en-US"/>
@@ -2991,14 +2978,7 @@
         <w:rPr>
           <w:lang w:val="en-US"/>
         </w:rPr>
-        <w:t>_events.tsv</w:t>
-      </w:r>
-      <w:proofErr w:type="gramEnd"/>
-      <w:r>
-        <w:rPr>
-          <w:lang w:val="en-US"/>
-        </w:rPr>
-        <w:t>: SOTS-file in BIDS</w:t>
+        <w:t>_events.tsv: SOTS-file in BIDS</w:t>
       </w:r>
       <w:r>
         <w:rPr>
@@ -3009,19 +2989,17 @@
     </w:p>
     <w:p>
       <w:r>
-        <w:t>Go to the templates directory (your project directory\dataset\code\</w:t>
-      </w:r>
-      <w:proofErr w:type="spellStart"/>
-      <w:r>
-        <w:t>RaBIDS</w:t>
-      </w:r>
-      <w:proofErr w:type="spellEnd"/>
-      <w:r>
-        <w:t xml:space="preserve"> templates), select the file “conditions_TaskName.xlsx” and copy it to the code directory (your project directory\dataset\code\). Rename the file to “conditions</w:t>
+        <w:t>Go to the templates directory (your project directory\dataset\code\RaBIDS templates), select the file “conditions_TaskName.xlsx” and copy it to the code directory (your project directory\dataset\code\). Rename the file to “conditions</w:t>
       </w:r>
       <w:r>
         <w:t>_scenes.xlsx” and open it.</w:t>
       </w:r>
+      <w:r>
+        <w:rPr>
+          <w:rStyle w:val="Funotenzeichen"/>
+        </w:rPr>
+        <w:footnoteReference w:id="2"/>
+      </w:r>
     </w:p>
     <w:p>
       <w:pPr>
@@ -3034,87 +3012,60 @@
         <w:rPr>
           <w:lang w:val="en-US"/>
         </w:rPr>
-        <w:t>To understand</w:t>
-      </w:r>
-      <w:r>
-        <w:rPr>
-          <w:lang w:val="en-US"/>
-        </w:rPr>
-        <w:t xml:space="preserve"> what information is needed</w:t>
-      </w:r>
-      <w:r>
-        <w:rPr>
-          <w:lang w:val="en-US"/>
-        </w:rPr>
-        <w:t xml:space="preserve"> in the table</w:t>
-      </w:r>
-      <w:r>
-        <w:rPr>
-          <w:lang w:val="en-US"/>
-        </w:rPr>
-        <w:t xml:space="preserve">, </w:t>
-      </w:r>
-      <w:r>
-        <w:rPr>
-          <w:lang w:val="en-US"/>
-        </w:rPr>
-        <w:t xml:space="preserve">go to the directory containing the </w:t>
-      </w:r>
-      <w:proofErr w:type="spellStart"/>
-      <w:r>
-        <w:rPr>
-          <w:lang w:val="en-US"/>
-        </w:rPr>
-        <w:t>logfiles</w:t>
-      </w:r>
-      <w:proofErr w:type="spellEnd"/>
-      <w:r>
-        <w:rPr>
-          <w:lang w:val="en-US"/>
-        </w:rPr>
-        <w:t xml:space="preserve"> (example\your project directory</w:t>
-      </w:r>
-      <w:r>
-        <w:rPr>
-          <w:lang w:val="en-US"/>
-        </w:rPr>
-        <w:t>\</w:t>
-      </w:r>
-      <w:proofErr w:type="spellStart"/>
-      <w:r>
-        <w:rPr>
-          <w:lang w:val="en-US"/>
-        </w:rPr>
-        <w:t>sourcedata</w:t>
-      </w:r>
-      <w:proofErr w:type="spellEnd"/>
-      <w:r>
-        <w:rPr>
-          <w:lang w:val="en-US"/>
-        </w:rPr>
-        <w:t>\sub-RaBIDS01\ses-01). You can use Excel to open the file “sub-RaBIDS01_ses-01_task-faces.</w:t>
-      </w:r>
-      <w:commentRangeStart w:id="3"/>
-      <w:r>
-        <w:rPr>
-          <w:lang w:val="en-US"/>
-        </w:rPr>
-        <w:t>log</w:t>
-      </w:r>
-      <w:commentRangeEnd w:id="3"/>
-      <w:r>
-        <w:rPr>
-          <w:rStyle w:val="Kommentarzeichen"/>
-          <w:rFonts w:eastAsia="Calibri"/>
-          <w:lang w:val="en-US"/>
-        </w:rPr>
-        <w:commentReference w:id="3"/>
-      </w:r>
-      <w:r>
-        <w:rPr>
-          <w:lang w:val="en-US"/>
-        </w:rPr>
-        <w:t>”.</w:t>
+        <w:t>E</w:t>
+      </w:r>
+      <w:r>
+        <w:rPr>
+          <w:lang w:val="en-US"/>
+        </w:rPr>
+        <w:t>nter the information as shown in Table 2</w:t>
+      </w:r>
+      <w:r>
+        <w:rPr>
+          <w:lang w:val="en-US"/>
+        </w:rPr>
+        <w:t xml:space="preserve"> to the conditions_scenes.xlsx file</w:t>
+      </w:r>
+      <w:r>
+        <w:rPr>
+          <w:lang w:val="en-US"/>
+        </w:rPr>
+        <w:t>.</w:t>
+      </w:r>
+    </w:p>
+    <w:p>
+      <w:r>
+        <w:t>In this example we</w:t>
+      </w:r>
+      <w:r>
+        <w:t xml:space="preserve"> use the Duration </w:t>
+      </w:r>
+      <w:r>
+        <w:t>feature. You can use th</w:t>
+      </w:r>
+      <w:r>
+        <w:t>e OffsetID fe</w:t>
+      </w:r>
+      <w:r>
+        <w:t>ature to define trial duration, too (</w:t>
+      </w:r>
+      <w:r>
+        <w:t>refer to</w:t>
+      </w:r>
+      <w:r>
+        <w:t xml:space="preserve"> manual for more information)</w:t>
+      </w:r>
+      <w:r>
+        <w:rPr>
+          <w:rStyle w:val="Funotenzeichen"/>
+        </w:rPr>
+        <w:footnoteReference w:id="3"/>
+      </w:r>
+      <w:r>
+        <w:t>.</w:t>
+      </w:r>
+      <w:r>
+        <w:t xml:space="preserve"> </w:t>
       </w:r>
     </w:p>
     <w:p>
@@ -3124,306 +3075,119 @@
           <w:lang w:val="en-US"/>
         </w:rPr>
       </w:pPr>
-      <w:proofErr w:type="spellStart"/>
-      <w:r>
-        <w:rPr>
-          <w:lang w:val="en-US"/>
-        </w:rPr>
-        <w:t>Colomn</w:t>
-      </w:r>
-      <w:proofErr w:type="spellEnd"/>
-      <w:r>
-        <w:rPr>
-          <w:lang w:val="en-US"/>
-        </w:rPr>
-        <w:t xml:space="preserve"> C “Code” shows the relevant event information. For us, the relevant entries are:</w:t>
+      <w:r>
+        <w:rPr>
+          <w:lang w:val="en-US"/>
+        </w:rPr>
+        <w:t>Now you should find the conditions_scenes.xlsx file in your code directory as shown below:</w:t>
       </w:r>
     </w:p>
     <w:p>
       <w:pPr>
         <w:pStyle w:val="KeinLeerraum"/>
-        <w:numPr>
-          <w:ilvl w:val="0"/>
-          <w:numId w:val="41"/>
-        </w:numPr>
-        <w:rPr>
-          <w:lang w:val="en-US"/>
-        </w:rPr>
-      </w:pPr>
-      <w:r>
-        <w:rPr>
-          <w:lang w:val="en-US"/>
-        </w:rPr>
-        <w:t>“</w:t>
-      </w:r>
-      <w:proofErr w:type="spellStart"/>
-      <w:r>
-        <w:rPr>
-          <w:lang w:val="en-US"/>
-        </w:rPr>
-        <w:t>onset_negative</w:t>
-      </w:r>
-      <w:proofErr w:type="spellEnd"/>
-      <w:r>
-        <w:rPr>
-          <w:lang w:val="en-US"/>
-        </w:rPr>
-        <w:t>_</w:t>
-      </w:r>
-      <w:r>
-        <w:rPr>
-          <w:lang w:val="en-US"/>
-        </w:rPr>
-        <w:t xml:space="preserve"> </w:t>
-      </w:r>
-      <w:r>
-        <w:rPr>
-          <w:lang w:val="en-US"/>
-        </w:rPr>
-        <w:t xml:space="preserve">XXX”: </w:t>
-      </w:r>
-      <w:r>
-        <w:rPr>
-          <w:lang w:val="en-US"/>
-        </w:rPr>
-        <w:t>onset</w:t>
-      </w:r>
-      <w:r>
-        <w:rPr>
-          <w:lang w:val="en-US"/>
-        </w:rPr>
-        <w:t xml:space="preserve"> of an 18-sec picture trial of condition “negative”</w:t>
+        <w:rPr>
+          <w:lang w:val="en-US"/>
+        </w:rPr>
+      </w:pPr>
+      <w:r>
+        <w:rPr>
+          <w:lang w:val="en-US"/>
+        </w:rPr>
+        <w:lastRenderedPageBreak/>
+        <w:drawing>
+          <wp:inline distT="0" distB="0" distL="0" distR="0" wp14:anchorId="232360B9" wp14:editId="1168E953">
+            <wp:extent cx="5399405" cy="2613660"/>
+            <wp:effectExtent l="0" t="0" r="0" b="0"/>
+            <wp:docPr id="19" name="Grafik 2"/>
+            <wp:cNvGraphicFramePr>
+              <a:graphicFrameLocks xmlns:a="http://schemas.openxmlformats.org/drawingml/2006/main" noChangeAspect="1"/>
+            </wp:cNvGraphicFramePr>
+            <a:graphic xmlns:a="http://schemas.openxmlformats.org/drawingml/2006/main">
+              <a:graphicData uri="http://schemas.openxmlformats.org/drawingml/2006/picture">
+                <pic:pic xmlns:pic="http://schemas.openxmlformats.org/drawingml/2006/picture">
+                  <pic:nvPicPr>
+                    <pic:cNvPr id="3" name="Grafik 2"/>
+                    <pic:cNvPicPr>
+                      <a:picLocks noChangeAspect="1"/>
+                    </pic:cNvPicPr>
+                  </pic:nvPicPr>
+                  <pic:blipFill>
+                    <a:blip r:embed="rId21"/>
+                    <a:stretch>
+                      <a:fillRect/>
+                    </a:stretch>
+                  </pic:blipFill>
+                  <pic:spPr>
+                    <a:xfrm>
+                      <a:off x="0" y="0"/>
+                      <a:ext cx="5399405" cy="2613660"/>
+                    </a:xfrm>
+                    <a:prstGeom prst="rect">
+                      <a:avLst/>
+                    </a:prstGeom>
+                  </pic:spPr>
+                </pic:pic>
+              </a:graphicData>
+            </a:graphic>
+          </wp:inline>
+        </w:drawing>
+      </w:r>
+    </w:p>
+    <w:p>
+      <w:r>
+        <w:t>Run RaBIDS_2_Create_SOTS.m in Matlab.</w:t>
+      </w:r>
+      <w:r>
+        <w:t xml:space="preserve"> Matlab requests </w:t>
+      </w:r>
+      <w:r>
+        <w:t>to input the TaskName via the Command Window. Use inverted commas around TaskName that it is recognized as character string (e.g. for TaskName=</w:t>
+      </w:r>
+      <w:r>
+        <w:t>scenes</w:t>
+      </w:r>
+      <w:r>
+        <w:t>, type ‘</w:t>
+      </w:r>
+      <w:r>
+        <w:t>scenes</w:t>
+      </w:r>
+      <w:r>
+        <w:t>’).</w:t>
       </w:r>
     </w:p>
     <w:p>
       <w:pPr>
         <w:pStyle w:val="KeinLeerraum"/>
-        <w:numPr>
-          <w:ilvl w:val="0"/>
-          <w:numId w:val="41"/>
-        </w:numPr>
-        <w:rPr>
-          <w:lang w:val="en-US"/>
-        </w:rPr>
-      </w:pPr>
-      <w:r>
-        <w:rPr>
-          <w:lang w:val="en-US"/>
-        </w:rPr>
-        <w:t>“</w:t>
-      </w:r>
-      <w:proofErr w:type="spellStart"/>
-      <w:r>
-        <w:rPr>
-          <w:lang w:val="en-US"/>
-        </w:rPr>
-        <w:t>onset_scrambled_XXX</w:t>
-      </w:r>
-      <w:proofErr w:type="spellEnd"/>
-      <w:r>
-        <w:rPr>
-          <w:lang w:val="en-US"/>
-        </w:rPr>
-        <w:t>”: onset of an 18-sec scrambled-picture trial of condition “control”</w:t>
-      </w:r>
-    </w:p>
-    <w:p>
-      <w:pPr>
-        <w:pStyle w:val="KeinLeerraum"/>
-        <w:numPr>
-          <w:ilvl w:val="0"/>
-          <w:numId w:val="41"/>
-        </w:numPr>
-        <w:rPr>
-          <w:lang w:val="en-US"/>
-        </w:rPr>
-      </w:pPr>
-      <w:r>
-        <w:rPr>
-          <w:lang w:val="en-US"/>
-        </w:rPr>
-        <w:t>“rest”: onset of fixation cross</w:t>
-      </w:r>
-    </w:p>
-    <w:p>
-      <w:r>
-        <w:t xml:space="preserve">You can see that the events are listed with corresponding onset time. When running the next program, this information is </w:t>
-      </w:r>
-      <w:r>
-        <w:t xml:space="preserve">looked up automatically for each trial and is written to the </w:t>
-      </w:r>
-      <w:proofErr w:type="spellStart"/>
-      <w:r>
-        <w:t>ouput</w:t>
-      </w:r>
-      <w:proofErr w:type="spellEnd"/>
-      <w:r>
-        <w:t xml:space="preserve"> files. Now you can close the </w:t>
-      </w:r>
-      <w:proofErr w:type="spellStart"/>
-      <w:r>
-        <w:t>logfile</w:t>
-      </w:r>
-      <w:proofErr w:type="spellEnd"/>
-      <w:r>
-        <w:t xml:space="preserve"> again.</w:t>
-      </w:r>
-    </w:p>
-    <w:p>
-      <w:pPr>
-        <w:pStyle w:val="KeinLeerraum"/>
-        <w:rPr>
-          <w:lang w:val="en-US"/>
-        </w:rPr>
-      </w:pPr>
-      <w:r>
-        <w:rPr>
-          <w:lang w:val="en-US"/>
-        </w:rPr>
-        <w:t>E</w:t>
-      </w:r>
-      <w:r>
-        <w:rPr>
-          <w:lang w:val="en-US"/>
-        </w:rPr>
-        <w:t>nter the information as shown in Table 2</w:t>
-      </w:r>
-      <w:r>
-        <w:rPr>
-          <w:lang w:val="en-US"/>
-        </w:rPr>
-        <w:t xml:space="preserve"> to the conditions_scenes.xlsx file</w:t>
-      </w:r>
-      <w:r>
-        <w:rPr>
-          <w:lang w:val="en-US"/>
-        </w:rPr>
-        <w:t>.</w:t>
-      </w:r>
-    </w:p>
-    <w:p>
+        <w:rPr>
+          <w:lang w:val="en-US"/>
+        </w:rPr>
+      </w:pPr>
+      <w:r>
+        <w:rPr>
+          <w:lang w:val="en-US"/>
+        </w:rPr>
+        <w:t>You need to repeat</w:t>
+      </w:r>
+      <w:r>
+        <w:rPr>
+          <w:lang w:val="en-US"/>
+        </w:rPr>
+        <w:t xml:space="preserve"> these steps</w:t>
+      </w:r>
+      <w:r>
+        <w:rPr>
+          <w:lang w:val="en-US"/>
+        </w:rPr>
+        <w:t xml:space="preserve"> for the faces task (see Table 3).</w:t>
+      </w:r>
+    </w:p>
+    <w:p>
+      <w:pPr>
+        <w:pStyle w:val="berschrift1"/>
+      </w:pPr>
       <w:r>
         <w:lastRenderedPageBreak/>
-        <w:t>In this example we</w:t>
-      </w:r>
-      <w:r>
-        <w:t xml:space="preserve"> use the Duration </w:t>
-      </w:r>
-      <w:r>
-        <w:t>feature. You can use th</w:t>
-      </w:r>
-      <w:r>
-        <w:t xml:space="preserve">e </w:t>
-      </w:r>
-      <w:proofErr w:type="spellStart"/>
-      <w:r>
-        <w:t>OffsetID</w:t>
-      </w:r>
-      <w:proofErr w:type="spellEnd"/>
-      <w:r>
-        <w:t xml:space="preserve"> fe</w:t>
-      </w:r>
-      <w:r>
-        <w:t>ature to define trial duration, too (s</w:t>
-      </w:r>
-      <w:r>
-        <w:t>ee manual for more information).</w:t>
-      </w:r>
-    </w:p>
-    <w:p>
-      <w:r>
-        <w:t xml:space="preserve">Run RaBIDS_2_Create_SOTS.m in </w:t>
-      </w:r>
-      <w:proofErr w:type="spellStart"/>
-      <w:r>
-        <w:t>Matlab</w:t>
-      </w:r>
-      <w:proofErr w:type="spellEnd"/>
-      <w:r>
-        <w:t>.</w:t>
-      </w:r>
-      <w:r>
-        <w:t xml:space="preserve"> </w:t>
-      </w:r>
-      <w:proofErr w:type="spellStart"/>
-      <w:r>
-        <w:t>Matlab</w:t>
-      </w:r>
-      <w:proofErr w:type="spellEnd"/>
-      <w:r>
-        <w:t xml:space="preserve"> requests </w:t>
-      </w:r>
-      <w:r>
-        <w:t xml:space="preserve">to input the </w:t>
-      </w:r>
-      <w:proofErr w:type="spellStart"/>
-      <w:r>
-        <w:t>TaskName</w:t>
-      </w:r>
-      <w:proofErr w:type="spellEnd"/>
-      <w:r>
-        <w:t xml:space="preserve"> via the Command Window. Use inverted commas around </w:t>
-      </w:r>
-      <w:proofErr w:type="spellStart"/>
-      <w:r>
-        <w:t>TaskName</w:t>
-      </w:r>
-      <w:proofErr w:type="spellEnd"/>
-      <w:r>
-        <w:t xml:space="preserve"> that it is recognized as character string (e.g. for </w:t>
-      </w:r>
-      <w:proofErr w:type="spellStart"/>
-      <w:r>
-        <w:t>TaskName</w:t>
-      </w:r>
-      <w:proofErr w:type="spellEnd"/>
-      <w:r>
-        <w:t>=</w:t>
-      </w:r>
-      <w:r>
-        <w:t>scenes</w:t>
-      </w:r>
-      <w:r>
-        <w:t>, type ‘</w:t>
-      </w:r>
-      <w:r>
-        <w:t>scenes</w:t>
-      </w:r>
-      <w:r>
-        <w:t>’).</w:t>
-      </w:r>
-    </w:p>
-    <w:p>
-      <w:pPr>
-        <w:pStyle w:val="KeinLeerraum"/>
-        <w:rPr>
-          <w:lang w:val="en-US"/>
-        </w:rPr>
-      </w:pPr>
-      <w:r>
-        <w:rPr>
-          <w:lang w:val="en-US"/>
-        </w:rPr>
-        <w:t>You need to repeat</w:t>
-      </w:r>
-      <w:r>
-        <w:rPr>
-          <w:lang w:val="en-US"/>
-        </w:rPr>
-        <w:t xml:space="preserve"> these steps</w:t>
-      </w:r>
-      <w:r>
-        <w:rPr>
-          <w:lang w:val="en-US"/>
-        </w:rPr>
-        <w:t xml:space="preserve"> for the faces task (see Table 3).</w:t>
-      </w:r>
-    </w:p>
-    <w:p>
-      <w:pPr>
-        <w:pStyle w:val="berschrift1"/>
-      </w:pPr>
-      <w:r>
         <w:t>BIDS validation</w:t>
       </w:r>
     </w:p>
@@ -3441,35 +3205,15 @@
         </w:rPr>
         <w:t xml:space="preserve">For fun, go to website </w:t>
       </w:r>
-      <w:r>
-        <w:fldChar w:fldCharType="begin"/>
-      </w:r>
-      <w:r>
-        <w:rPr>
-          <w:lang w:val="en-US"/>
-          <w:rPrChange w:id="4" w:author="Paret,  Christian" w:date="2020-09-23T15:40:00Z">
-            <w:rPr/>
-          </w:rPrChange>
-        </w:rPr>
-        <w:instrText xml:space="preserve"> HYPERLINK "https://bids-standard.github.io/bids-validator/" </w:instrText>
-      </w:r>
-      <w:r>
-        <w:fldChar w:fldCharType="separate"/>
-      </w:r>
-      <w:r>
-        <w:rPr>
-          <w:rStyle w:val="Hyperlink"/>
-          <w:lang w:val="en-US"/>
-        </w:rPr>
-        <w:t>https://bids-standard.github.io/bids-validator/</w:t>
-      </w:r>
-      <w:r>
-        <w:rPr>
-          <w:rStyle w:val="Hyperlink"/>
-          <w:lang w:val="en-US"/>
-        </w:rPr>
-        <w:fldChar w:fldCharType="end"/>
-      </w:r>
+      <w:hyperlink r:id="rId22" w:history="1">
+        <w:r>
+          <w:rPr>
+            <w:rStyle w:val="Hyperlink"/>
+            <w:lang w:val="en-US"/>
+          </w:rPr>
+          <w:t>https://bids-standard.github.io/bids-validator/</w:t>
+        </w:r>
+      </w:hyperlink>
       <w:r>
         <w:rPr>
           <w:lang w:val="en-US"/>
@@ -3498,21 +3242,7 @@
         <w:rPr>
           <w:lang w:val="en-US"/>
         </w:rPr>
-        <w:t xml:space="preserve">The </w:t>
-      </w:r>
-      <w:proofErr w:type="spellStart"/>
-      <w:r>
-        <w:rPr>
-          <w:lang w:val="en-US"/>
-        </w:rPr>
-        <w:t>ouput</w:t>
-      </w:r>
-      <w:proofErr w:type="spellEnd"/>
-      <w:r>
-        <w:rPr>
-          <w:lang w:val="en-US"/>
-        </w:rPr>
-        <w:t xml:space="preserve"> shows that the datas</w:t>
+        <w:t>The ouput shows that the datas</w:t>
       </w:r>
       <w:r>
         <w:rPr>
@@ -3548,7 +3278,7 @@
                     <pic:cNvPicPr/>
                   </pic:nvPicPr>
                   <pic:blipFill>
-                    <a:blip r:embed="rId22"/>
+                    <a:blip r:embed="rId23"/>
                     <a:stretch>
                       <a:fillRect/>
                     </a:stretch>
@@ -3587,315 +3317,14 @@
       <w:pPr>
         <w:pStyle w:val="berschrift1"/>
       </w:pPr>
-      <w:r>
-        <w:lastRenderedPageBreak/>
-        <w:t>Preprocessing</w:t>
-      </w:r>
-    </w:p>
-    <w:p>
-      <w:pPr>
-        <w:pStyle w:val="KeinLeerraum"/>
-        <w:rPr>
-          <w:lang w:val="en-US"/>
-        </w:rPr>
-      </w:pPr>
-      <w:r>
-        <w:rPr>
-          <w:lang w:val="en-US"/>
-        </w:rPr>
-        <w:t xml:space="preserve">Run </w:t>
-      </w:r>
-      <w:proofErr w:type="spellStart"/>
-      <w:r>
-        <w:rPr>
-          <w:lang w:val="en-US"/>
-        </w:rPr>
-        <w:t>matlab</w:t>
-      </w:r>
-      <w:proofErr w:type="spellEnd"/>
-      <w:r>
-        <w:rPr>
-          <w:lang w:val="en-US"/>
-        </w:rPr>
-        <w:t xml:space="preserve"> program RaBIDS_</w:t>
-      </w:r>
-      <w:r>
-        <w:rPr>
-          <w:lang w:val="en-US"/>
-        </w:rPr>
-        <w:t>3_Preprocess</w:t>
-      </w:r>
-      <w:r>
-        <w:rPr>
-          <w:lang w:val="en-US"/>
-        </w:rPr>
-        <w:t xml:space="preserve">.m. You are requested to input the </w:t>
-      </w:r>
-      <w:proofErr w:type="spellStart"/>
-      <w:r>
-        <w:rPr>
-          <w:lang w:val="en-US"/>
-        </w:rPr>
-        <w:t>TaskName</w:t>
-      </w:r>
-      <w:proofErr w:type="spellEnd"/>
-      <w:r>
-        <w:rPr>
-          <w:lang w:val="en-US"/>
-        </w:rPr>
-        <w:t xml:space="preserve"> as a character string (i.e., within inverted commas; ‘</w:t>
-      </w:r>
-      <w:proofErr w:type="spellStart"/>
-      <w:r>
-        <w:rPr>
-          <w:lang w:val="en-US"/>
-        </w:rPr>
-        <w:t>TaskName</w:t>
-      </w:r>
-      <w:proofErr w:type="spellEnd"/>
-      <w:r>
-        <w:rPr>
-          <w:lang w:val="en-US"/>
-        </w:rPr>
-        <w:t xml:space="preserve">’) in </w:t>
-      </w:r>
-      <w:proofErr w:type="spellStart"/>
-      <w:r>
-        <w:rPr>
-          <w:lang w:val="en-US"/>
-        </w:rPr>
-        <w:t>Matlab’s</w:t>
-      </w:r>
-      <w:proofErr w:type="spellEnd"/>
-      <w:r>
-        <w:rPr>
-          <w:lang w:val="en-US"/>
-        </w:rPr>
-        <w:t xml:space="preserve"> Command Window.</w:t>
-      </w:r>
-    </w:p>
-    <w:p>
-      <w:r>
-        <w:t>The routine uses a standard SPM12 preprocessing pipeline. Preprocessed data is written to a new directory “your project directory\derivatives\</w:t>
-      </w:r>
-      <w:proofErr w:type="spellStart"/>
-      <w:r>
-        <w:t>RaBIDS</w:t>
-      </w:r>
-      <w:r>
-        <w:t>-prepro</w:t>
-      </w:r>
-      <w:proofErr w:type="spellEnd"/>
-      <w:r>
-        <w:t>”</w:t>
-      </w:r>
-      <w:r>
-        <w:t>.</w:t>
-      </w:r>
-    </w:p>
-    <w:p>
-      <w:pPr>
-        <w:pStyle w:val="berschrift1"/>
-      </w:pPr>
-      <w:r>
-        <w:t>First level</w:t>
-      </w:r>
-    </w:p>
-    <w:p>
-      <w:pPr>
-        <w:pStyle w:val="KeinLeerraum"/>
-        <w:rPr>
-          <w:lang w:val="en-US"/>
-        </w:rPr>
-      </w:pPr>
-      <w:r>
-        <w:rPr>
-          <w:lang w:val="en-US"/>
-        </w:rPr>
-        <w:t xml:space="preserve">Run </w:t>
-      </w:r>
-      <w:proofErr w:type="spellStart"/>
-      <w:r>
-        <w:rPr>
-          <w:lang w:val="en-US"/>
-        </w:rPr>
-        <w:t>matlab</w:t>
-      </w:r>
-      <w:proofErr w:type="spellEnd"/>
-      <w:r>
-        <w:rPr>
-          <w:lang w:val="en-US"/>
-        </w:rPr>
-        <w:t xml:space="preserve"> program RaBIDS_4</w:t>
-      </w:r>
-      <w:r>
-        <w:rPr>
-          <w:lang w:val="en-US"/>
-        </w:rPr>
-        <w:t xml:space="preserve">_Firstlevel.m. You are requested to input the </w:t>
-      </w:r>
-      <w:proofErr w:type="spellStart"/>
-      <w:r>
-        <w:rPr>
-          <w:lang w:val="en-US"/>
-        </w:rPr>
-        <w:t>TaskName</w:t>
-      </w:r>
-      <w:proofErr w:type="spellEnd"/>
-      <w:r>
-        <w:rPr>
-          <w:lang w:val="en-US"/>
-        </w:rPr>
-        <w:t xml:space="preserve"> as a character string (i.e., within inverted commas; ‘</w:t>
-      </w:r>
-      <w:proofErr w:type="spellStart"/>
-      <w:r>
-        <w:rPr>
-          <w:lang w:val="en-US"/>
-        </w:rPr>
-        <w:t>TaskName</w:t>
-      </w:r>
-      <w:proofErr w:type="spellEnd"/>
-      <w:r>
-        <w:rPr>
-          <w:lang w:val="en-US"/>
-        </w:rPr>
-        <w:t xml:space="preserve">’) in </w:t>
-      </w:r>
-      <w:proofErr w:type="spellStart"/>
-      <w:r>
-        <w:rPr>
-          <w:lang w:val="en-US"/>
-        </w:rPr>
-        <w:t>Matlab’s</w:t>
-      </w:r>
-      <w:proofErr w:type="spellEnd"/>
-      <w:r>
-        <w:rPr>
-          <w:lang w:val="en-US"/>
-        </w:rPr>
-        <w:t xml:space="preserve"> Command Window.</w:t>
-      </w:r>
-    </w:p>
-    <w:p>
-      <w:r>
-        <w:t>The program performs so</w:t>
-      </w:r>
-      <w:r>
-        <w:t xml:space="preserve"> </w:t>
-      </w:r>
-      <w:r>
-        <w:t xml:space="preserve">called scrubbing (aka censoring). This means checking the </w:t>
-      </w:r>
-      <w:proofErr w:type="spellStart"/>
-      <w:r>
-        <w:t>regressors</w:t>
-      </w:r>
-      <w:proofErr w:type="spellEnd"/>
-      <w:r>
-        <w:t xml:space="preserve"> from the realignment</w:t>
-      </w:r>
-      <w:r>
-        <w:t>-step</w:t>
-      </w:r>
-      <w:r>
-        <w:t xml:space="preserve"> of functional images </w:t>
-      </w:r>
-      <w:r>
-        <w:t xml:space="preserve">for </w:t>
-      </w:r>
-      <w:proofErr w:type="spellStart"/>
-      <w:r>
-        <w:t>superthreshold</w:t>
-      </w:r>
-      <w:proofErr w:type="spellEnd"/>
-      <w:r>
-        <w:t xml:space="preserve"> values. Such values </w:t>
-      </w:r>
-      <w:r>
-        <w:t>inform us about exceptional movement of the subject’s head.</w:t>
-      </w:r>
-      <w:r>
-        <w:t xml:space="preserve"> </w:t>
-      </w:r>
-      <w:r>
-        <w:t>So-called</w:t>
-      </w:r>
-      <w:r>
-        <w:t xml:space="preserve"> </w:t>
-      </w:r>
-      <w:proofErr w:type="spellStart"/>
-      <w:r>
-        <w:t>frame</w:t>
-      </w:r>
-      <w:r>
-        <w:t>wise</w:t>
-      </w:r>
-      <w:proofErr w:type="spellEnd"/>
-      <w:r>
-        <w:t xml:space="preserve"> displac</w:t>
-      </w:r>
-      <w:r>
-        <w:t xml:space="preserve">ement parameters are calculated and added to nuisance </w:t>
-      </w:r>
-      <w:proofErr w:type="spellStart"/>
-      <w:r>
-        <w:t>regressors</w:t>
-      </w:r>
-      <w:proofErr w:type="spellEnd"/>
-      <w:r>
-        <w:t xml:space="preserve"> </w:t>
-      </w:r>
-      <w:r>
-        <w:t>to account for noise</w:t>
-      </w:r>
-      <w:r>
-        <w:t>.</w:t>
-      </w:r>
-      <w:r>
-        <w:t xml:space="preserve"> Next, t</w:t>
-      </w:r>
-      <w:r>
-        <w:t>he first level analysis is done.</w:t>
-      </w:r>
-      <w:r>
-        <w:t xml:space="preserve"> The routine uses a standard SPM12 </w:t>
-      </w:r>
-      <w:proofErr w:type="spellStart"/>
-      <w:r>
-        <w:t>firstlevel</w:t>
-      </w:r>
-      <w:proofErr w:type="spellEnd"/>
-      <w:r>
-        <w:t xml:space="preserve"> model. </w:t>
-      </w:r>
-      <w:proofErr w:type="spellStart"/>
-      <w:r>
-        <w:t>Firstlevel</w:t>
-      </w:r>
-      <w:proofErr w:type="spellEnd"/>
-      <w:r>
-        <w:t xml:space="preserve"> data is written to a new directory “your project directory\derivatives\</w:t>
-      </w:r>
-      <w:proofErr w:type="spellStart"/>
-      <w:r>
-        <w:t>RaBIDS-firstlevel</w:t>
-      </w:r>
-      <w:proofErr w:type="spellEnd"/>
-      <w:r>
-        <w:t>”.</w:t>
-      </w:r>
-    </w:p>
-    <w:p>
-      <w:pPr>
-        <w:pStyle w:val="berschrift1"/>
-      </w:pPr>
-      <w:bookmarkStart w:id="5" w:name="_Ref33961990"/>
+      <w:bookmarkStart w:id="3" w:name="_Ref33961990"/>
+      <w:bookmarkStart w:id="4" w:name="_GoBack"/>
+      <w:bookmarkEnd w:id="4"/>
       <w:r>
         <w:lastRenderedPageBreak/>
         <w:t>Data description</w:t>
       </w:r>
-      <w:bookmarkEnd w:id="5"/>
+      <w:bookmarkEnd w:id="3"/>
     </w:p>
     <w:p>
       <w:pPr>
@@ -4032,15 +3461,7 @@
         <w:t xml:space="preserve">. </w:t>
       </w:r>
       <w:r>
-        <w:t xml:space="preserve">During the </w:t>
-      </w:r>
-      <w:proofErr w:type="spellStart"/>
-      <w:r>
-        <w:t>intertrial</w:t>
-      </w:r>
-      <w:proofErr w:type="spellEnd"/>
-      <w:r>
-        <w:t xml:space="preserve"> interval (</w:t>
+        <w:t>During the intertrial interval (</w:t>
       </w:r>
       <w:r>
         <w:t xml:space="preserve">10±1 </w:t>
@@ -4068,56 +3489,14 @@
         <w:rPr>
           <w:lang w:val="en-US"/>
         </w:rPr>
-        <w:t>FMRI data were acquired on a 3 Tesla MRI Scanner (</w:t>
-      </w:r>
-      <w:proofErr w:type="spellStart"/>
-      <w:r>
-        <w:rPr>
-          <w:lang w:val="en-US"/>
-        </w:rPr>
-        <w:t>Magnetom</w:t>
-      </w:r>
-      <w:proofErr w:type="spellEnd"/>
-      <w:r>
-        <w:rPr>
-          <w:lang w:val="en-US"/>
-        </w:rPr>
-        <w:t xml:space="preserve"> Trio with TIM technology, Siemens Medical Service, Erlangen, Germany) equipped with a 32 channel head coil. Functional images of the BOLD contrast were acquired with gradient echo T2* </w:t>
+        <w:t xml:space="preserve">FMRI data were acquired on a 3 Tesla MRI Scanner (Magnetom Trio with TIM technology, Siemens Medical Service, Erlangen, Germany) equipped with a 32 channel head coil. Functional images of the BOLD contrast were acquired with gradient echo T2* </w:t>
       </w:r>
       <w:r>
         <w:rPr>
           <w:lang w:val="en-US"/>
         </w:rPr>
         <w:lastRenderedPageBreak/>
-        <w:t xml:space="preserve">weighted echo-planar-imaging sequence (TE=30 </w:t>
-      </w:r>
-      <w:proofErr w:type="spellStart"/>
-      <w:r>
-        <w:rPr>
-          <w:lang w:val="en-US"/>
-        </w:rPr>
-        <w:t>ms</w:t>
-      </w:r>
-      <w:proofErr w:type="spellEnd"/>
-      <w:r>
-        <w:rPr>
-          <w:lang w:val="en-US"/>
-        </w:rPr>
-        <w:t xml:space="preserve">, TR=2 s, FOV=220 mm x 220 mm, Matrix size=64 x 64, flip angle=80°). A volume comprised 36 slices in AC-PC orientation with a thickness of 3 mm and slice gap of 1 mm. Participants’ heads were lightly restrained using soft pads to prevent head movement. A T1-weighted anatomical image was also recorded (TE=3.03 </w:t>
-      </w:r>
-      <w:proofErr w:type="spellStart"/>
-      <w:r>
-        <w:rPr>
-          <w:lang w:val="en-US"/>
-        </w:rPr>
-        <w:t>ms</w:t>
-      </w:r>
-      <w:proofErr w:type="spellEnd"/>
-      <w:r>
-        <w:rPr>
-          <w:lang w:val="en-US"/>
-        </w:rPr>
-        <w:t>, TR=2.3 s, 192 slices and FOV=256 mm x 256 mm, Matrix size 256 x 256, Slice thickness = 1 mm).</w:t>
+        <w:t>weighted echo-planar-imaging sequence (TE=30 ms, TR=2 s, FOV=220 mm x 220 mm, Matrix size=64 x 64, flip angle=80°). A volume comprised 36 slices in AC-PC orientation with a thickness of 3 mm and slice gap of 1 mm. Participants’ heads were lightly restrained using soft pads to prevent head movement. A T1-weighted anatomical image was also recorded (TE=3.03 ms, TR=2.3 s, 192 slices and FOV=256 mm x 256 mm, Matrix size 256 x 256, Slice thickness = 1 mm).</w:t>
       </w:r>
     </w:p>
     <w:p>
@@ -4131,21 +3510,7 @@
         <w:rPr>
           <w:lang w:val="en-US"/>
         </w:rPr>
-        <w:t xml:space="preserve">Scans were acquired in this order: localizer – anatomical – </w:t>
-      </w:r>
-      <w:proofErr w:type="spellStart"/>
-      <w:r>
-        <w:rPr>
-          <w:lang w:val="en-US"/>
-        </w:rPr>
-        <w:t>fieldmap</w:t>
-      </w:r>
-      <w:proofErr w:type="spellEnd"/>
-      <w:r>
-        <w:rPr>
-          <w:lang w:val="en-US"/>
-        </w:rPr>
-        <w:t xml:space="preserve"> – task-faces – task-scenes</w:t>
+        <w:t>Scans were acquired in this order: localizer – anatomical – fieldmap – task-faces – task-scenes</w:t>
       </w:r>
     </w:p>
     <w:p>
@@ -4163,12 +3528,12 @@
           <w:lang w:val="en-US"/>
         </w:rPr>
         <w:sectPr>
-          <w:headerReference w:type="even" r:id="rId23"/>
-          <w:headerReference w:type="default" r:id="rId24"/>
-          <w:footerReference w:type="even" r:id="rId25"/>
-          <w:footerReference w:type="default" r:id="rId26"/>
-          <w:headerReference w:type="first" r:id="rId27"/>
-          <w:footerReference w:type="first" r:id="rId28"/>
+          <w:headerReference w:type="even" r:id="rId24"/>
+          <w:headerReference w:type="default" r:id="rId25"/>
+          <w:footerReference w:type="even" r:id="rId26"/>
+          <w:footerReference w:type="default" r:id="rId27"/>
+          <w:headerReference w:type="first" r:id="rId28"/>
+          <w:footerReference w:type="first" r:id="rId29"/>
           <w:pgSz w:w="11906" w:h="16838"/>
           <w:pgMar w:top="1418" w:right="1418" w:bottom="1134" w:left="1418" w:header="708" w:footer="708" w:gutter="567"/>
           <w:pgNumType w:chapSep="period"/>
@@ -4215,21 +3580,7 @@
         <w:rPr>
           <w:lang w:val="en-US"/>
         </w:rPr>
-        <w:t xml:space="preserve">Data analysis path and data exchange path need to be </w:t>
-      </w:r>
-      <w:proofErr w:type="spellStart"/>
-      <w:r>
-        <w:rPr>
-          <w:lang w:val="en-US"/>
-        </w:rPr>
-        <w:t>costumized</w:t>
-      </w:r>
-      <w:proofErr w:type="spellEnd"/>
-      <w:r>
-        <w:rPr>
-          <w:lang w:val="en-US"/>
-        </w:rPr>
-        <w:t xml:space="preserve">, too. </w:t>
+        <w:t xml:space="preserve">Data analysis path and data exchange path need to be costumized, too. </w:t>
       </w:r>
       <w:r>
         <w:rPr>
@@ -4253,16 +3604,8 @@
         <w:rPr>
           <w:lang w:val="en-US"/>
         </w:rPr>
-        <w:t xml:space="preserve"> on </w:t>
-      </w:r>
-      <w:proofErr w:type="spellStart"/>
-      <w:r>
-        <w:rPr>
-          <w:lang w:val="en-US"/>
-        </w:rPr>
-        <w:t>ObjectType</w:t>
-      </w:r>
-      <w:proofErr w:type="spellEnd"/>
+        <w:t xml:space="preserve"> on ObjectType</w:t>
+      </w:r>
       <w:r>
         <w:rPr>
           <w:lang w:val="en-US"/>
@@ -4273,52 +3616,8 @@
         <w:rPr>
           <w:lang w:val="en-US"/>
         </w:rPr>
-        <w:t xml:space="preserve"> Note: </w:t>
-      </w:r>
-      <w:proofErr w:type="spellStart"/>
-      <w:r>
-        <w:rPr>
-          <w:lang w:val="en-US"/>
-        </w:rPr>
-        <w:t>Matlab</w:t>
-      </w:r>
-      <w:proofErr w:type="spellEnd"/>
-      <w:r>
-        <w:rPr>
-          <w:lang w:val="en-US"/>
-        </w:rPr>
-        <w:t xml:space="preserve"> 2020a requires fields </w:t>
-      </w:r>
-      <w:proofErr w:type="spellStart"/>
-      <w:r>
-        <w:rPr>
-          <w:lang w:val="en-US"/>
-        </w:rPr>
-        <w:t>MinImages</w:t>
-      </w:r>
-      <w:proofErr w:type="spellEnd"/>
-      <w:r>
-        <w:rPr>
-          <w:lang w:val="en-US"/>
-        </w:rPr>
-        <w:t xml:space="preserve"> and </w:t>
-      </w:r>
-      <w:proofErr w:type="spellStart"/>
-      <w:r>
-        <w:rPr>
-          <w:lang w:val="en-US"/>
-        </w:rPr>
-        <w:t>MaxImages</w:t>
-      </w:r>
-      <w:proofErr w:type="spellEnd"/>
-      <w:r>
-        <w:rPr>
-          <w:lang w:val="en-US"/>
-        </w:rPr>
-        <w:t xml:space="preserve"> to be filled in for the first add path object.</w:t>
-      </w:r>
-      <w:bookmarkStart w:id="6" w:name="_GoBack"/>
-      <w:bookmarkEnd w:id="6"/>
+        <w:t xml:space="preserve"> Note: Matlab 2020a requires fields MinImages and MaxImages to be filled in for the first add path object.</w:t>
+      </w:r>
     </w:p>
     <w:p>
       <w:pPr>
@@ -4343,7 +3642,7 @@
                     </pic:cNvPicPr>
                   </pic:nvPicPr>
                   <pic:blipFill>
-                    <a:blip r:embed="rId29">
+                    <a:blip r:embed="rId30">
                       <a:extLst>
                         <a:ext uri="{28A0092B-C50C-407E-A947-70E740481C1C}">
                           <a14:useLocalDpi xmlns:a14="http://schemas.microsoft.com/office/drawing/2010/main" val="0"/>
@@ -4417,7 +3716,7 @@
                     </pic:cNvPicPr>
                   </pic:nvPicPr>
                   <pic:blipFill>
-                    <a:blip r:embed="rId30">
+                    <a:blip r:embed="rId31">
                       <a:extLst>
                         <a:ext uri="{28A0092B-C50C-407E-A947-70E740481C1C}">
                           <a14:useLocalDpi xmlns:a14="http://schemas.microsoft.com/office/drawing/2010/main" val="0"/>
@@ -4515,7 +3814,7 @@
                     </pic:cNvPicPr>
                   </pic:nvPicPr>
                   <pic:blipFill>
-                    <a:blip r:embed="rId31">
+                    <a:blip r:embed="rId32">
                       <a:extLst>
                         <a:ext uri="{28A0092B-C50C-407E-A947-70E740481C1C}">
                           <a14:useLocalDpi xmlns:a14="http://schemas.microsoft.com/office/drawing/2010/main" val="0"/>
@@ -4558,21 +3857,7 @@
         <w:rPr>
           <w:lang w:val="en-US"/>
         </w:rPr>
-        <w:t xml:space="preserve">The </w:t>
-      </w:r>
-      <w:proofErr w:type="spellStart"/>
-      <w:r>
-        <w:rPr>
-          <w:lang w:val="en-US"/>
-        </w:rPr>
-        <w:t>OffsetID</w:t>
-      </w:r>
-      <w:proofErr w:type="spellEnd"/>
-      <w:r>
-        <w:rPr>
-          <w:lang w:val="en-US"/>
-        </w:rPr>
-        <w:t xml:space="preserve"> feature is used to define trial dur</w:t>
+        <w:t>The OffsetID feature is used to define trial dur</w:t>
       </w:r>
       <w:r>
         <w:rPr>
@@ -4608,63 +3893,7 @@
         <w:rPr>
           <w:lang w:val="en-US"/>
         </w:rPr>
-        <w:t xml:space="preserve">with </w:t>
-      </w:r>
-      <w:proofErr w:type="spellStart"/>
-      <w:r>
-        <w:rPr>
-          <w:lang w:val="en-US"/>
-        </w:rPr>
-        <w:t>OnsetID</w:t>
-      </w:r>
-      <w:proofErr w:type="spellEnd"/>
-      <w:r>
-        <w:rPr>
-          <w:lang w:val="en-US"/>
-        </w:rPr>
-        <w:t xml:space="preserve"> “</w:t>
-      </w:r>
-      <w:proofErr w:type="spellStart"/>
-      <w:r>
-        <w:rPr>
-          <w:lang w:val="en-US"/>
-        </w:rPr>
-        <w:t>onset_face</w:t>
-      </w:r>
-      <w:proofErr w:type="spellEnd"/>
-      <w:r>
-        <w:rPr>
-          <w:lang w:val="en-US"/>
-        </w:rPr>
-        <w:t>” and “</w:t>
-      </w:r>
-      <w:proofErr w:type="spellStart"/>
-      <w:r>
-        <w:rPr>
-          <w:lang w:val="en-US"/>
-        </w:rPr>
-        <w:t>onset_scrambled</w:t>
-      </w:r>
-      <w:proofErr w:type="spellEnd"/>
-      <w:r>
-        <w:rPr>
-          <w:lang w:val="en-US"/>
-        </w:rPr>
-        <w:t xml:space="preserve">” ends at time when the next “rest” event was written to the </w:t>
-      </w:r>
-      <w:proofErr w:type="spellStart"/>
-      <w:r>
-        <w:rPr>
-          <w:lang w:val="en-US"/>
-        </w:rPr>
-        <w:t>logfile</w:t>
-      </w:r>
-      <w:proofErr w:type="spellEnd"/>
-      <w:r>
-        <w:rPr>
-          <w:lang w:val="en-US"/>
-        </w:rPr>
-        <w:t>.</w:t>
+        <w:t>with OnsetID “onset_face” and “onset_scrambled” ends at time when the next “rest” event was written to the logfile.</w:t>
       </w:r>
     </w:p>
     <w:p>
@@ -4698,33 +3927,6 @@
     </w:sectPr>
   </w:body>
 </w:document>
-</file>
-
-<file path=word/comments.xml><?xml version="1.0" encoding="utf-8"?>
-<w:comments xmlns:wpc="http://schemas.microsoft.com/office/word/2010/wordprocessingCanvas" xmlns:cx="http://schemas.microsoft.com/office/drawing/2014/chartex" xmlns:cx1="http://schemas.microsoft.com/office/drawing/2015/9/8/chartex" xmlns:mc="http://schemas.openxmlformats.org/markup-compatibility/2006" xmlns:o="urn:schemas-microsoft-com:office:office" xmlns:r="http://schemas.openxmlformats.org/officeDocument/2006/relationships" xmlns:m="http://schemas.openxmlformats.org/officeDocument/2006/math" xmlns:v="urn:schemas-microsoft-com:vml" xmlns:wp14="http://schemas.microsoft.com/office/word/2010/wordprocessingDrawing" xmlns:wp="http://schemas.openxmlformats.org/drawingml/2006/wordprocessingDrawing" xmlns:w10="urn:schemas-microsoft-com:office:word" xmlns:w="http://schemas.openxmlformats.org/wordprocessingml/2006/main" xmlns:w14="http://schemas.microsoft.com/office/word/2010/wordml" xmlns:w15="http://schemas.microsoft.com/office/word/2012/wordml" xmlns:w16se="http://schemas.microsoft.com/office/word/2015/wordml/symex" xmlns:wpg="http://schemas.microsoft.com/office/word/2010/wordprocessingGroup" xmlns:wpi="http://schemas.microsoft.com/office/word/2010/wordprocessingInk" xmlns:wne="http://schemas.microsoft.com/office/word/2006/wordml" xmlns:wps="http://schemas.microsoft.com/office/word/2010/wordprocessingShape" mc:Ignorable="w14 w15 w16se wp14">
-  <w:comment w:id="3" w:author="Paret,  Christian" w:date="2020-03-17T14:20:00Z" w:initials="PC">
-    <w:p>
-      <w:pPr>
-        <w:pStyle w:val="Kommentartext"/>
-      </w:pPr>
-      <w:r>
-        <w:rPr>
-          <w:rStyle w:val="Kommentarzeichen"/>
-        </w:rPr>
-        <w:annotationRef/>
-      </w:r>
-      <w:r>
-        <w:t>Need to make import check for existing functional files, not session directory! At the moment the program does not import more than one task!</w:t>
-      </w:r>
-    </w:p>
-  </w:comment>
-</w:comments>
-</file>
-
-<file path=word/commentsExtended.xml><?xml version="1.0" encoding="utf-8"?>
-<w15:commentsEx xmlns:wpc="http://schemas.microsoft.com/office/word/2010/wordprocessingCanvas" xmlns:cx="http://schemas.microsoft.com/office/drawing/2014/chartex" xmlns:cx1="http://schemas.microsoft.com/office/drawing/2015/9/8/chartex" xmlns:mc="http://schemas.openxmlformats.org/markup-compatibility/2006" xmlns:o="urn:schemas-microsoft-com:office:office" xmlns:r="http://schemas.openxmlformats.org/officeDocument/2006/relationships" xmlns:m="http://schemas.openxmlformats.org/officeDocument/2006/math" xmlns:v="urn:schemas-microsoft-com:vml" xmlns:wp14="http://schemas.microsoft.com/office/word/2010/wordprocessingDrawing" xmlns:wp="http://schemas.openxmlformats.org/drawingml/2006/wordprocessingDrawing" xmlns:w10="urn:schemas-microsoft-com:office:word" xmlns:w="http://schemas.openxmlformats.org/wordprocessingml/2006/main" xmlns:w14="http://schemas.microsoft.com/office/word/2010/wordml" xmlns:w15="http://schemas.microsoft.com/office/word/2012/wordml" xmlns:w16se="http://schemas.microsoft.com/office/word/2015/wordml/symex" xmlns:wpg="http://schemas.microsoft.com/office/word/2010/wordprocessingGroup" xmlns:wpi="http://schemas.microsoft.com/office/word/2010/wordprocessingInk" xmlns:wne="http://schemas.microsoft.com/office/word/2006/wordml" xmlns:wps="http://schemas.microsoft.com/office/word/2010/wordprocessingShape" mc:Ignorable="w14 w15 w16se wp14">
-  <w15:commentEx w15:paraId="35365A55" w15:done="0"/>
-</w15:commentsEx>
 </file>
 
 <file path=word/endnotes.xml><?xml version="1.0" encoding="utf-8"?>
@@ -4801,6 +4003,207 @@
       </w:pPr>
       <w:r>
         <w:continuationSeparator/>
+      </w:r>
+    </w:p>
+  </w:footnote>
+  <w:footnote w:id="1">
+    <w:p>
+      <w:pPr>
+        <w:pStyle w:val="Funotentext"/>
+      </w:pPr>
+      <w:r>
+        <w:rPr>
+          <w:rStyle w:val="Funotenzeichen"/>
+        </w:rPr>
+        <w:footnoteRef/>
+      </w:r>
+      <w:r>
+        <w:t xml:space="preserve"> You can look up more information about errors in the document “RaBIDS Error Reference” in the manuals directory (</w:t>
+      </w:r>
+      <w:hyperlink r:id="rId1" w:history="1">
+        <w:r>
+          <w:rPr>
+            <w:rStyle w:val="Hyperlink"/>
+          </w:rPr>
+          <w:t>\\zi.local\flstorage\dep_psm\share\RaBIDS\manuals</w:t>
+        </w:r>
+      </w:hyperlink>
+      <w:r>
+        <w:t>).</w:t>
+      </w:r>
+    </w:p>
+  </w:footnote>
+  <w:footnote w:id="2">
+    <w:p>
+      <w:pPr>
+        <w:pStyle w:val="KeinLeerraum"/>
+        <w:spacing w:line="240" w:lineRule="auto"/>
+        <w:rPr>
+          <w:sz w:val="22"/>
+          <w:lang w:val="en-US"/>
+        </w:rPr>
+      </w:pPr>
+      <w:r>
+        <w:rPr>
+          <w:rStyle w:val="Funotenzeichen"/>
+        </w:rPr>
+        <w:footnoteRef/>
+      </w:r>
+      <w:r>
+        <w:rPr>
+          <w:lang w:val="en-US"/>
+        </w:rPr>
+        <w:t xml:space="preserve"> </w:t>
+      </w:r>
+      <w:r>
+        <w:rPr>
+          <w:b/>
+          <w:sz w:val="22"/>
+          <w:lang w:val="en-US"/>
+        </w:rPr>
+        <w:t>Excursus:</w:t>
+      </w:r>
+      <w:r>
+        <w:rPr>
+          <w:sz w:val="22"/>
+          <w:lang w:val="en-US"/>
+        </w:rPr>
+        <w:t xml:space="preserve"> To understand what information is needed in the table, go to the directory containing the logfiles (\your project directory\sourcedata\sub-RaBIDS01\ses-01). You can use Excel to open the file “sub-RaBIDS01_ses-01_task-faces.log</w:t>
+      </w:r>
+      <w:r>
+        <w:rPr>
+          <w:rStyle w:val="Kommentarzeichen"/>
+          <w:rFonts w:eastAsia="Calibri"/>
+          <w:sz w:val="22"/>
+          <w:szCs w:val="22"/>
+          <w:lang w:val="en-US"/>
+        </w:rPr>
+        <w:annotationRef/>
+      </w:r>
+      <w:r>
+        <w:rPr>
+          <w:sz w:val="22"/>
+          <w:lang w:val="en-US"/>
+        </w:rPr>
+        <w:t>”.</w:t>
+      </w:r>
+    </w:p>
+    <w:p>
+      <w:pPr>
+        <w:pStyle w:val="KeinLeerraum"/>
+        <w:spacing w:line="240" w:lineRule="auto"/>
+        <w:rPr>
+          <w:sz w:val="22"/>
+          <w:lang w:val="en-US"/>
+        </w:rPr>
+      </w:pPr>
+      <w:r>
+        <w:rPr>
+          <w:sz w:val="22"/>
+          <w:lang w:val="en-US"/>
+        </w:rPr>
+        <w:t>Colomn C “Code” shows the relevant event information. For us, the relevant entries are:</w:t>
+      </w:r>
+    </w:p>
+    <w:p>
+      <w:pPr>
+        <w:pStyle w:val="KeinLeerraum"/>
+        <w:numPr>
+          <w:ilvl w:val="0"/>
+          <w:numId w:val="41"/>
+        </w:numPr>
+        <w:spacing w:line="240" w:lineRule="auto"/>
+        <w:rPr>
+          <w:sz w:val="22"/>
+          <w:lang w:val="en-US"/>
+        </w:rPr>
+      </w:pPr>
+      <w:r>
+        <w:rPr>
+          <w:sz w:val="22"/>
+          <w:lang w:val="en-US"/>
+        </w:rPr>
+        <w:t>“onset_negative_ XXX”: onset of an 18-sec picture trial of condition “negative”</w:t>
+      </w:r>
+    </w:p>
+    <w:p>
+      <w:pPr>
+        <w:pStyle w:val="KeinLeerraum"/>
+        <w:numPr>
+          <w:ilvl w:val="0"/>
+          <w:numId w:val="41"/>
+        </w:numPr>
+        <w:spacing w:line="240" w:lineRule="auto"/>
+        <w:rPr>
+          <w:sz w:val="22"/>
+          <w:lang w:val="en-US"/>
+        </w:rPr>
+      </w:pPr>
+      <w:r>
+        <w:rPr>
+          <w:sz w:val="22"/>
+          <w:lang w:val="en-US"/>
+        </w:rPr>
+        <w:t>“onset_scrambled_XXX”: onset of an 18-sec scrambled-picture trial of condition “control”</w:t>
+      </w:r>
+    </w:p>
+    <w:p>
+      <w:pPr>
+        <w:pStyle w:val="KeinLeerraum"/>
+        <w:numPr>
+          <w:ilvl w:val="0"/>
+          <w:numId w:val="41"/>
+        </w:numPr>
+        <w:spacing w:line="240" w:lineRule="auto"/>
+        <w:rPr>
+          <w:sz w:val="22"/>
+          <w:lang w:val="en-US"/>
+        </w:rPr>
+      </w:pPr>
+      <w:r>
+        <w:rPr>
+          <w:sz w:val="22"/>
+          <w:lang w:val="en-US"/>
+        </w:rPr>
+        <w:t>“rest”: onset of fixation cross</w:t>
+      </w:r>
+    </w:p>
+    <w:p>
+      <w:pPr>
+        <w:spacing w:after="0" w:line="240" w:lineRule="auto"/>
+        <w:rPr>
+          <w:sz w:val="22"/>
+        </w:rPr>
+      </w:pPr>
+      <w:r>
+        <w:rPr>
+          <w:sz w:val="22"/>
+        </w:rPr>
+        <w:t>You can see that the events are listed with corresponding onset time. When running the next program, this information is looked up automatically for each trial and is written to the ouput files. Now you can close the logfile again.</w:t>
+      </w:r>
+    </w:p>
+    <w:p>
+      <w:pPr>
+        <w:pStyle w:val="KeinLeerraum"/>
+        <w:rPr>
+          <w:lang w:val="en-US"/>
+        </w:rPr>
+      </w:pPr>
+    </w:p>
+  </w:footnote>
+  <w:footnote w:id="3">
+    <w:p>
+      <w:pPr>
+        <w:pStyle w:val="Funotentext"/>
+      </w:pPr>
+      <w:r>
+        <w:rPr>
+          <w:rStyle w:val="Funotenzeichen"/>
+        </w:rPr>
+        <w:footnoteRef/>
+      </w:r>
+      <w:r>
+        <w:t xml:space="preserve"> In order to add a new Condition to the conditions_scenes.xlsx file, you need to add a new line to the table. To do this, you can mark the third line by clicking on the number ‘3’ on the very left of the excel-table and press Ctrl and + on the keyboard.</w:t>
       </w:r>
     </w:p>
   </w:footnote>
@@ -8278,14 +7681,6 @@
     <w:abstractNumId w:val="36"/>
   </w:num>
 </w:numbering>
-</file>
-
-<file path=word/people.xml><?xml version="1.0" encoding="utf-8"?>
-<w15:people xmlns:wpc="http://schemas.microsoft.com/office/word/2010/wordprocessingCanvas" xmlns:cx="http://schemas.microsoft.com/office/drawing/2014/chartex" xmlns:cx1="http://schemas.microsoft.com/office/drawing/2015/9/8/chartex" xmlns:mc="http://schemas.openxmlformats.org/markup-compatibility/2006" xmlns:o="urn:schemas-microsoft-com:office:office" xmlns:r="http://schemas.openxmlformats.org/officeDocument/2006/relationships" xmlns:m="http://schemas.openxmlformats.org/officeDocument/2006/math" xmlns:v="urn:schemas-microsoft-com:vml" xmlns:wp14="http://schemas.microsoft.com/office/word/2010/wordprocessingDrawing" xmlns:wp="http://schemas.openxmlformats.org/drawingml/2006/wordprocessingDrawing" xmlns:w10="urn:schemas-microsoft-com:office:word" xmlns:w="http://schemas.openxmlformats.org/wordprocessingml/2006/main" xmlns:w14="http://schemas.microsoft.com/office/word/2010/wordml" xmlns:w15="http://schemas.microsoft.com/office/word/2012/wordml" xmlns:w16se="http://schemas.microsoft.com/office/word/2015/wordml/symex" xmlns:wpg="http://schemas.microsoft.com/office/word/2010/wordprocessingGroup" xmlns:wpi="http://schemas.microsoft.com/office/word/2010/wordprocessingInk" xmlns:wne="http://schemas.microsoft.com/office/word/2006/wordml" xmlns:wps="http://schemas.microsoft.com/office/word/2010/wordprocessingShape" mc:Ignorable="w14 w15 w16se wp14">
-  <w15:person w15:author="Paret,  Christian">
-    <w15:presenceInfo w15:providerId="AD" w15:userId="S-1-5-21-1056371450-1050986535-570443286-7853"/>
-  </w15:person>
-</w15:people>
 </file>
 
 <file path=word/styles.xml><?xml version="1.0" encoding="utf-8"?>
@@ -8800,7 +8195,6 @@
   <w:style w:type="character" w:default="1" w:styleId="Absatz-Standardschriftart">
     <w:name w:val="Default Paragraph Font"/>
     <w:uiPriority w:val="1"/>
-    <w:semiHidden/>
     <w:unhideWhenUsed/>
   </w:style>
   <w:style w:type="table" w:default="1" w:styleId="NormaleTabelle">
@@ -9749,7 +9143,7 @@
 </file>
 
 <file path=customXml/itemProps1.xml><?xml version="1.0" encoding="utf-8"?>
-<ds:datastoreItem xmlns:ds="http://schemas.openxmlformats.org/officeDocument/2006/customXml" ds:itemID="{6BE9C793-1A7A-4B5A-B9B2-79C13A56203E}">
+<ds:datastoreItem xmlns:ds="http://schemas.openxmlformats.org/officeDocument/2006/customXml" ds:itemID="{651F5AB7-6129-4D7D-8384-8C0CECD97FAB}">
   <ds:schemaRefs>
     <ds:schemaRef ds:uri="http://schemas.openxmlformats.org/officeDocument/2006/bibliography"/>
   </ds:schemaRefs>
